--- a/Nightmare기획서- [2013182003 곽범식][2014182025 여도현].docx
+++ b/Nightmare기획서- [2013182003 곽범식][2014182025 여도현].docx
@@ -142,7 +142,6 @@
       <w:pPr>
         <w:jc w:val="center"/>
         <w:rPr>
-          <w:rFonts w:hint="eastAsia"/>
           <w:sz w:val="22"/>
         </w:rPr>
       </w:pPr>
@@ -151,7 +150,6 @@
       <w:pPr>
         <w:jc w:val="center"/>
         <w:rPr>
-          <w:rFonts w:hint="eastAsia"/>
           <w:sz w:val="22"/>
         </w:rPr>
       </w:pPr>
@@ -279,22 +277,14 @@
     <w:p>
       <w:pPr>
         <w:rPr>
-          <w:rFonts w:hint="eastAsia"/>
-          <w:sz w:val="22"/>
-        </w:rPr>
-      </w:pPr>
-    </w:p>
-    <w:p>
-      <w:pPr>
-        <w:rPr>
-          <w:rFonts w:hint="eastAsia"/>
-        </w:rPr>
-      </w:pPr>
-    </w:p>
-    <w:p>
-      <w:pPr>
-        <w:rPr>
-          <w:rFonts w:hint="eastAsia"/>
+          <w:sz w:val="22"/>
+        </w:rPr>
+      </w:pPr>
+    </w:p>
+    <w:p/>
+    <w:p>
+      <w:pPr>
+        <w:rPr>
           <w:b/>
         </w:rPr>
       </w:pPr>
@@ -318,25 +308,12 @@
       </w:r>
     </w:p>
     <w:p>
-      <w:pPr>
-        <w:rPr>
-          <w:rFonts w:hint="eastAsia"/>
-        </w:rPr>
-      </w:pPr>
-      <w:r>
-        <w:rPr>
-          <w:rFonts w:hint="eastAsia"/>
-        </w:rPr>
-        <w:t xml:space="preserve">장르: 퍼즐 </w:t>
-      </w:r>
-      <w:proofErr w:type="spellStart"/>
-      <w:r>
-        <w:rPr>
-          <w:rFonts w:hint="eastAsia"/>
-        </w:rPr>
-        <w:t>어드벤쳐</w:t>
-      </w:r>
-      <w:proofErr w:type="spellEnd"/>
+      <w:r>
+        <w:rPr>
+          <w:rFonts w:hint="eastAsia"/>
+        </w:rPr>
+        <w:t>장르: 퍼즐 어드벤쳐</w:t>
+      </w:r>
     </w:p>
     <w:p>
       <w:r>
@@ -416,36 +393,16 @@
       </w:r>
     </w:p>
     <w:p>
-      <w:pPr>
-        <w:rPr>
-          <w:rFonts w:hint="eastAsia"/>
-        </w:rPr>
-      </w:pPr>
-      <w:r>
-        <w:rPr>
-          <w:rFonts w:hint="eastAsia"/>
-        </w:rPr>
-        <w:t xml:space="preserve">크리스는 평소와 같이 악몽을 꾸지만 평소와는 다르게 새로운 누군가를 마주친다. 그 사람은 자신과 동일한 악몽을 반복하여 꾸게 되는 </w:t>
-      </w:r>
-      <w:proofErr w:type="spellStart"/>
-      <w:r>
-        <w:rPr>
-          <w:rFonts w:hint="eastAsia"/>
-        </w:rPr>
-        <w:t>엘리였다</w:t>
-      </w:r>
-      <w:proofErr w:type="spellEnd"/>
-      <w:r>
-        <w:rPr>
-          <w:rFonts w:hint="eastAsia"/>
-        </w:rPr>
-        <w:t>. 두 사람은 대화를 나눈 후 같이 악몽을 벗어나기 위하여 문제를 해결한다.</w:t>
-      </w:r>
-    </w:p>
-    <w:p>
-      <w:pPr>
-        <w:rPr>
-          <w:rFonts w:hint="eastAsia"/>
+      <w:r>
+        <w:rPr>
+          <w:rFonts w:hint="eastAsia"/>
+        </w:rPr>
+        <w:t>크리스는 평소와 같이 악몽을 꾸지만 평소와는 다르게 새로운 누군가를 마주친다. 그 사람은 자신과 동일한 악몽을 반복하여 꾸게 되는 엘리였다. 두 사람은 대화를 나눈 후 같이 악몽을 벗어나기 위하여 문제를 해결한다.</w:t>
+      </w:r>
+    </w:p>
+    <w:p>
+      <w:pPr>
+        <w:rPr>
           <w:b/>
         </w:rPr>
       </w:pPr>
@@ -483,7 +440,7 @@
                     <pic:cNvPicPr/>
                   </pic:nvPicPr>
                   <pic:blipFill>
-                    <a:blip r:embed="rId6"/>
+                    <a:blip r:embed="rId8"/>
                     <a:stretch>
                       <a:fillRect/>
                     </a:stretch>
@@ -507,21 +464,77 @@
     <w:p>
       <w:pPr>
         <w:rPr>
-          <w:sz w:val="22"/>
-        </w:rPr>
-      </w:pPr>
-      <w:r>
-        <w:rPr>
-          <w:rFonts w:hint="eastAsia"/>
-          <w:sz w:val="22"/>
-        </w:rPr>
+          <w:rFonts w:hint="eastAsia"/>
+          <w:b/>
+          <w:sz w:val="16"/>
+          <w:szCs w:val="16"/>
+        </w:rPr>
+      </w:pPr>
+      <w:r>
+        <w:rPr>
+          <w:rFonts w:hint="eastAsia"/>
+          <w:b/>
+          <w:sz w:val="16"/>
+          <w:szCs w:val="16"/>
+        </w:rPr>
+        <w:t>&lt;출처</w:t>
+      </w:r>
+      <w:r>
+        <w:rPr>
+          <w:b/>
+          <w:sz w:val="16"/>
+          <w:szCs w:val="16"/>
+        </w:rPr>
+        <w:t>:</w:t>
+      </w:r>
+      <w:r>
+        <w:rPr>
+          <w:rFonts w:hint="eastAsia"/>
+          <w:b/>
+          <w:sz w:val="16"/>
+          <w:szCs w:val="16"/>
+        </w:rPr>
+        <w:t>네이버 이미지</w:t>
+      </w:r>
+      <w:r>
+        <w:rPr>
+          <w:rFonts w:hint="eastAsia"/>
+          <w:b/>
+          <w:sz w:val="16"/>
+          <w:szCs w:val="16"/>
+        </w:rPr>
+        <w:t xml:space="preserve"> - </w:t>
+      </w:r>
+      <w:bookmarkStart w:id="0" w:name="_GoBack"/>
+      <w:bookmarkEnd w:id="0"/>
+      <w:r>
+        <w:rPr>
+          <w:rFonts w:hint="eastAsia"/>
+          <w:b/>
+          <w:sz w:val="16"/>
+          <w:szCs w:val="16"/>
+        </w:rPr>
+        <w:t>어쎄신 크리드&gt;</w:t>
+      </w:r>
+    </w:p>
+    <w:p>
+      <w:pPr>
+        <w:rPr>
+          <w:sz w:val="22"/>
+        </w:rPr>
+      </w:pPr>
+      <w:r>
+        <w:rPr>
+          <w:rFonts w:hint="eastAsia"/>
+          <w:sz w:val="22"/>
+        </w:rPr>
+        <w:lastRenderedPageBreak/>
         <w:t>3인칭으로 플레이하며 플레이어는 도구, 무기 등을 활용할 수 있고 몬스터를 제거할 수 있으며 게임 컨셉의 악몽이라는 공간 속에서 탈출 조건을 만족시켜서 탈출 할 수 있다.</w:t>
       </w:r>
     </w:p>
     <w:p>
       <w:pPr>
         <w:rPr>
-          <w:rFonts w:hint="eastAsia"/>
           <w:sz w:val="22"/>
         </w:rPr>
       </w:pPr>
@@ -742,9 +755,6 @@
                           <w:p>
                             <w:pPr>
                               <w:jc w:val="center"/>
-                              <w:rPr>
-                                <w:rFonts w:hint="eastAsia"/>
-                              </w:rPr>
                             </w:pPr>
                             <w:r>
                               <w:rPr>
@@ -773,9 +783,6 @@
                           <w:p>
                             <w:pPr>
                               <w:jc w:val="center"/>
-                              <w:rPr>
-                                <w:rFonts w:hint="eastAsia"/>
-                              </w:rPr>
                             </w:pPr>
                           </w:p>
                         </w:txbxContent>
@@ -1269,9 +1276,6 @@
                           <w:p>
                             <w:pPr>
                               <w:jc w:val="center"/>
-                              <w:rPr>
-                                <w:rFonts w:hint="eastAsia"/>
-                              </w:rPr>
                             </w:pPr>
                             <w:r>
                               <w:rPr>
@@ -1300,9 +1304,6 @@
                           <w:p>
                             <w:pPr>
                               <w:jc w:val="center"/>
-                              <w:rPr>
-                                <w:rFonts w:hint="eastAsia"/>
-                              </w:rPr>
                             </w:pPr>
                           </w:p>
                         </w:txbxContent>
@@ -1557,9 +1558,6 @@
                           <w:p>
                             <w:pPr>
                               <w:jc w:val="center"/>
-                              <w:rPr>
-                                <w:rFonts w:hint="eastAsia"/>
-                              </w:rPr>
                             </w:pPr>
                             <w:r>
                               <w:rPr>
@@ -1757,7 +1755,6 @@
                             <w:pPr>
                               <w:jc w:val="center"/>
                               <w:rPr>
-                                <w:rFonts w:hint="eastAsia"/>
                                 <w:b/>
                                 <w:sz w:val="16"/>
                                 <w:szCs w:val="16"/>
@@ -1805,7 +1802,7 @@
                                           </pic:cNvPicPr>
                                         </pic:nvPicPr>
                                         <pic:blipFill>
-                                          <a:blip r:embed="rId7">
+                                          <a:blip r:embed="rId9">
                                             <a:extLst>
                                               <a:ext uri="{28A0092B-C50C-407E-A947-70E740481C1C}">
                                                 <a14:useLocalDpi xmlns:a14="http://schemas.microsoft.com/office/drawing/2010/main" val="0"/>
@@ -1849,7 +1846,6 @@
                             <w:pPr>
                               <w:jc w:val="center"/>
                               <w:rPr>
-                                <w:rFonts w:hint="eastAsia"/>
                                 <w:b/>
                               </w:rPr>
                             </w:pPr>
@@ -1931,7 +1927,7 @@
                                     </pic:cNvPicPr>
                                   </pic:nvPicPr>
                                   <pic:blipFill>
-                                    <a:blip r:embed="rId7">
+                                    <a:blip r:embed="rId10">
                                       <a:extLst>
                                         <a:ext uri="{28A0092B-C50C-407E-A947-70E740481C1C}">
                                           <a14:useLocalDpi xmlns:a14="http://schemas.microsoft.com/office/drawing/2010/main" val="0"/>
@@ -2087,7 +2083,6 @@
                             <w:pPr>
                               <w:jc w:val="center"/>
                               <w:rPr>
-                                <w:rFonts w:hint="eastAsia"/>
                                 <w:sz w:val="16"/>
                                 <w:szCs w:val="16"/>
                               </w:rPr>
@@ -2294,9 +2289,6 @@
                           <w:p>
                             <w:pPr>
                               <w:ind w:firstLineChars="150" w:firstLine="300"/>
-                              <w:rPr>
-                                <w:rFonts w:hint="eastAsia"/>
-                              </w:rPr>
                             </w:pPr>
                             <w:r>
                               <w:rPr>
@@ -2320,9 +2312,6 @@
                           <w:p>
                             <w:pPr>
                               <w:jc w:val="center"/>
-                              <w:rPr>
-                                <w:rFonts w:hint="eastAsia"/>
-                              </w:rPr>
                             </w:pPr>
                           </w:p>
                         </w:txbxContent>
@@ -2608,9 +2597,6 @@
                           <w:p>
                             <w:pPr>
                               <w:jc w:val="center"/>
-                              <w:rPr>
-                                <w:rFonts w:hint="eastAsia"/>
-                              </w:rPr>
                             </w:pPr>
                             <w:r>
                               <w:rPr>
@@ -2639,9 +2625,6 @@
                           <w:p>
                             <w:pPr>
                               <w:jc w:val="center"/>
-                              <w:rPr>
-                                <w:rFonts w:hint="eastAsia"/>
-                              </w:rPr>
                             </w:pPr>
                           </w:p>
                         </w:txbxContent>
@@ -2806,7 +2789,6 @@
     <w:p>
       <w:pPr>
         <w:rPr>
-          <w:rFonts w:hint="eastAsia"/>
           <w:sz w:val="22"/>
         </w:rPr>
       </w:pPr>
@@ -2906,7 +2888,6 @@
     <w:p>
       <w:pPr>
         <w:rPr>
-          <w:rFonts w:hint="eastAsia"/>
           <w:sz w:val="22"/>
         </w:rPr>
       </w:pPr>
@@ -2969,15 +2950,7 @@
           <w:rFonts w:hint="eastAsia"/>
           <w:sz w:val="22"/>
         </w:rPr>
-        <w:t xml:space="preserve">Shift: 기존 동작의 상위 동작 </w:t>
-      </w:r>
-      <w:proofErr w:type="gramStart"/>
-      <w:r>
-        <w:rPr>
-          <w:rFonts w:hint="eastAsia"/>
-          <w:sz w:val="22"/>
-        </w:rPr>
-        <w:t>(</w:t>
+        <w:t>Shift: 기존 동작의 상위 동작 (</w:t>
       </w:r>
       <w:r>
         <w:rPr>
@@ -2990,15 +2963,7 @@
           <w:rFonts w:hint="eastAsia"/>
           <w:sz w:val="22"/>
         </w:rPr>
-        <w:t>예</w:t>
-      </w:r>
-      <w:proofErr w:type="gramEnd"/>
-      <w:r>
-        <w:rPr>
-          <w:rFonts w:hint="eastAsia"/>
-          <w:sz w:val="22"/>
-        </w:rPr>
-        <w:t xml:space="preserve">: Shift + W </w:t>
+        <w:t xml:space="preserve">예: Shift + W </w:t>
       </w:r>
       <w:r>
         <w:rPr>
@@ -3025,6 +2990,7 @@
           <w:rFonts w:hint="eastAsia"/>
           <w:sz w:val="22"/>
         </w:rPr>
+        <w:lastRenderedPageBreak/>
         <w:t>Space:</w:t>
       </w:r>
       <w:r>
@@ -3064,16 +3030,14 @@
     <w:p>
       <w:pPr>
         <w:rPr>
-          <w:rFonts w:hint="eastAsia"/>
-          <w:sz w:val="22"/>
-        </w:rPr>
-      </w:pPr>
-      <w:r>
-        <w:rPr>
-          <w:rFonts w:hint="eastAsia"/>
-          <w:sz w:val="22"/>
-        </w:rPr>
-        <w:lastRenderedPageBreak/>
+          <w:sz w:val="22"/>
+        </w:rPr>
+      </w:pPr>
+      <w:r>
+        <w:rPr>
+          <w:rFonts w:hint="eastAsia"/>
+          <w:sz w:val="22"/>
+        </w:rPr>
         <w:t>Esc:</w:t>
       </w:r>
       <w:r>
@@ -3148,7 +3112,6 @@
     <w:p>
       <w:pPr>
         <w:rPr>
-          <w:rFonts w:hint="eastAsia"/>
           <w:sz w:val="22"/>
         </w:rPr>
       </w:pPr>
@@ -3163,7 +3126,6 @@
     <w:p>
       <w:pPr>
         <w:rPr>
-          <w:rFonts w:hint="eastAsia"/>
           <w:sz w:val="22"/>
         </w:rPr>
       </w:pPr>
@@ -3211,7 +3173,6 @@
         <w:pStyle w:val="a3"/>
         <w:ind w:leftChars="0" w:left="760"/>
         <w:rPr>
-          <w:rFonts w:hint="eastAsia"/>
           <w:sz w:val="22"/>
         </w:rPr>
       </w:pPr>
@@ -3440,7 +3401,6 @@
         </w:numPr>
         <w:ind w:leftChars="0"/>
         <w:rPr>
-          <w:rFonts w:hint="eastAsia"/>
           <w:b/>
           <w:sz w:val="22"/>
         </w:rPr>
@@ -3495,6 +3455,7 @@
           <w:rFonts w:hint="eastAsia"/>
           <w:sz w:val="22"/>
         </w:rPr>
+        <w:lastRenderedPageBreak/>
         <w:t xml:space="preserve">스테이지는 10개 이상의 스테이지를 구현할 </w:t>
       </w:r>
       <w:r>
@@ -3517,7 +3478,6 @@
         <w:pStyle w:val="a3"/>
         <w:ind w:leftChars="0" w:left="760"/>
         <w:rPr>
-          <w:rFonts w:hint="eastAsia"/>
           <w:sz w:val="22"/>
         </w:rPr>
       </w:pPr>
@@ -3546,10 +3506,33 @@
     <w:p>
       <w:pPr>
         <w:rPr>
+          <w:rFonts w:asciiTheme="minorEastAsia" w:hAnsiTheme="minorEastAsia"/>
+          <w:sz w:val="22"/>
+        </w:rPr>
+      </w:pPr>
+    </w:p>
+    <w:p>
+      <w:pPr>
+        <w:ind w:left="1100" w:hangingChars="500" w:hanging="1100"/>
+        <w:rPr>
+          <w:rFonts w:asciiTheme="minorEastAsia" w:hAnsiTheme="minorEastAsia"/>
+          <w:sz w:val="22"/>
+        </w:rPr>
+      </w:pPr>
+      <w:r>
+        <w:rPr>
           <w:rFonts w:asciiTheme="minorEastAsia" w:hAnsiTheme="minorEastAsia" w:hint="eastAsia"/>
           <w:sz w:val="22"/>
         </w:rPr>
-      </w:pPr>
+        <w:t>튜토리얼</w:t>
+      </w:r>
+      <w:r>
+        <w:rPr>
+          <w:rFonts w:asciiTheme="minorEastAsia" w:hAnsiTheme="minorEastAsia"/>
+          <w:sz w:val="22"/>
+        </w:rPr>
+        <w:t xml:space="preserve">1: 배경은 동굴, 플레이어의 조작법 및 간단한 소개를 위한 스테이지이다. 동굴의 끝에 도달하면 다음 단계로 넘어간다. </w:t>
+      </w:r>
     </w:p>
     <w:p>
       <w:pPr>
@@ -3559,6 +3542,15 @@
           <w:sz w:val="22"/>
         </w:rPr>
       </w:pPr>
+    </w:p>
+    <w:p>
+      <w:pPr>
+        <w:ind w:left="1100" w:hangingChars="500" w:hanging="1100"/>
+        <w:rPr>
+          <w:rFonts w:asciiTheme="minorEastAsia" w:hAnsiTheme="minorEastAsia"/>
+          <w:sz w:val="22"/>
+        </w:rPr>
+      </w:pPr>
       <w:r>
         <w:rPr>
           <w:rFonts w:asciiTheme="minorEastAsia" w:hAnsiTheme="minorEastAsia" w:hint="eastAsia"/>
@@ -3571,7 +3563,56 @@
           <w:rFonts w:asciiTheme="minorEastAsia" w:hAnsiTheme="minorEastAsia"/>
           <w:sz w:val="22"/>
         </w:rPr>
-        <w:t xml:space="preserve">1: 배경은 동굴, 플레이어의 조작법 및 간단한 소개를 위한 스테이지이다. 동굴의 끝에 도달하면 다음 단계로 넘어간다. </w:t>
+        <w:t>2: 배경은 동굴 밖에 있는 산속, 산 아래에 있는 마을로 내려가야</w:t>
+      </w:r>
+      <w:r>
+        <w:rPr>
+          <w:rFonts w:asciiTheme="minorEastAsia" w:hAnsiTheme="minorEastAsia" w:hint="eastAsia"/>
+          <w:sz w:val="22"/>
+        </w:rPr>
+        <w:t xml:space="preserve"> </w:t>
+      </w:r>
+      <w:r>
+        <w:rPr>
+          <w:rFonts w:asciiTheme="minorEastAsia" w:hAnsiTheme="minorEastAsia"/>
+          <w:sz w:val="22"/>
+        </w:rPr>
+        <w:t>하는데, 입구가 막혀</w:t>
+      </w:r>
+      <w:r>
+        <w:rPr>
+          <w:rFonts w:asciiTheme="minorEastAsia" w:hAnsiTheme="minorEastAsia" w:hint="eastAsia"/>
+          <w:sz w:val="22"/>
+        </w:rPr>
+        <w:t xml:space="preserve"> </w:t>
+      </w:r>
+      <w:r>
+        <w:rPr>
+          <w:rFonts w:asciiTheme="minorEastAsia" w:hAnsiTheme="minorEastAsia"/>
+          <w:sz w:val="22"/>
+        </w:rPr>
+        <w:t>있다. 맵에 흩어져</w:t>
+      </w:r>
+      <w:r>
+        <w:rPr>
+          <w:rFonts w:asciiTheme="minorEastAsia" w:hAnsiTheme="minorEastAsia" w:hint="eastAsia"/>
+          <w:sz w:val="22"/>
+        </w:rPr>
+        <w:t xml:space="preserve"> </w:t>
+      </w:r>
+      <w:r>
+        <w:rPr>
+          <w:rFonts w:asciiTheme="minorEastAsia" w:hAnsiTheme="minorEastAsia"/>
+          <w:sz w:val="22"/>
+        </w:rPr>
+        <w:t>있는 단서를 찾아서 특정 행동을 취하면 다음 단계로 넘어간다</w:t>
+      </w:r>
+      <w:r>
+        <w:rPr>
+          <w:rFonts w:asciiTheme="minorEastAsia" w:hAnsiTheme="minorEastAsia"/>
+          <w:sz w:val="22"/>
+        </w:rPr>
+        <w:t>.</w:t>
       </w:r>
     </w:p>
     <w:p>
@@ -3585,434 +3626,305 @@
     </w:p>
     <w:p>
       <w:pPr>
+        <w:ind w:leftChars="500" w:left="1000"/>
+        <w:rPr>
+          <w:rFonts w:asciiTheme="minorEastAsia" w:hAnsiTheme="minorEastAsia"/>
+          <w:sz w:val="22"/>
+        </w:rPr>
+      </w:pPr>
+      <w:r>
+        <w:rPr>
+          <w:rFonts w:asciiTheme="minorEastAsia" w:hAnsiTheme="minorEastAsia" w:hint="eastAsia"/>
+          <w:sz w:val="22"/>
+        </w:rPr>
+        <w:t>산을</w:t>
+      </w:r>
+      <w:r>
+        <w:rPr>
+          <w:rFonts w:asciiTheme="minorEastAsia" w:hAnsiTheme="minorEastAsia"/>
+          <w:sz w:val="22"/>
+        </w:rPr>
+        <w:t xml:space="preserve"> 내려오면 마을에 주인공의 집이 있다. 집에 들어가면 4개의 방이 있는데, 각 방마다 다른 상황이 있고 단서를 모으면 주인공의 방으로 들어갈 수 있다. 주인공의 방을 제외한 나머지 방에 들어가는 순서는 상관없음.</w:t>
+      </w:r>
+    </w:p>
+    <w:p>
+      <w:pPr>
         <w:ind w:left="1100" w:hangingChars="500" w:hanging="1100"/>
         <w:rPr>
           <w:rFonts w:asciiTheme="minorEastAsia" w:hAnsiTheme="minorEastAsia"/>
           <w:sz w:val="22"/>
         </w:rPr>
       </w:pPr>
+    </w:p>
+    <w:p>
+      <w:pPr>
+        <w:ind w:left="660" w:hangingChars="300" w:hanging="660"/>
+        <w:rPr>
+          <w:rFonts w:asciiTheme="minorEastAsia" w:hAnsiTheme="minorEastAsia"/>
+          <w:sz w:val="22"/>
+        </w:rPr>
+      </w:pPr>
       <w:r>
         <w:rPr>
           <w:rFonts w:asciiTheme="minorEastAsia" w:hAnsiTheme="minorEastAsia" w:hint="eastAsia"/>
           <w:sz w:val="22"/>
         </w:rPr>
-        <w:t>튜토리얼</w:t>
+        <w:t>방</w:t>
       </w:r>
       <w:r>
         <w:rPr>
           <w:rFonts w:asciiTheme="minorEastAsia" w:hAnsiTheme="minorEastAsia"/>
           <w:sz w:val="22"/>
         </w:rPr>
-        <w:t>2: 배경은 동굴 밖에 있는 산속, 산 아래에 있는 마을로 내려가야</w:t>
+        <w:t xml:space="preserve"> 1: </w:t>
+      </w:r>
+      <w:r>
+        <w:rPr>
+          <w:rFonts w:asciiTheme="minorEastAsia" w:hAnsiTheme="minorEastAsia"/>
+          <w:sz w:val="22"/>
+        </w:rPr>
+        <w:t>내부는 박물관 총 3층으로 구성되어 있음. 1층에는 사진이 전시되어 있고, 2</w:t>
+      </w:r>
+      <w:r>
+        <w:rPr>
+          <w:rFonts w:asciiTheme="minorEastAsia" w:hAnsiTheme="minorEastAsia"/>
+          <w:sz w:val="22"/>
+        </w:rPr>
+        <w:t>층</w:t>
       </w:r>
       <w:r>
         <w:rPr>
           <w:rFonts w:asciiTheme="minorEastAsia" w:hAnsiTheme="minorEastAsia" w:hint="eastAsia"/>
           <w:sz w:val="22"/>
         </w:rPr>
+        <w:t>에는</w:t>
+      </w:r>
+      <w:r>
+        <w:rPr>
+          <w:rFonts w:asciiTheme="minorEastAsia" w:hAnsiTheme="minorEastAsia"/>
+          <w:sz w:val="22"/>
+        </w:rPr>
+        <w:t>사진에 있던 작품들이 있음. 3층으로 가려면 1층의 사진과 작품을 비교해 문제를 해결해야 한다. 3층에는 방이 두개 있다. 1번방 가운데에 체스판이 있다. 2번방은 실물 크기의 체스판이 있다. 두 체스판의 말을 동일하게 만들면 문제 해결.</w:t>
+      </w:r>
+    </w:p>
+    <w:p>
+      <w:pPr>
+        <w:ind w:firstLineChars="300" w:firstLine="660"/>
+        <w:rPr>
+          <w:rFonts w:asciiTheme="minorEastAsia" w:hAnsiTheme="minorEastAsia"/>
+          <w:sz w:val="22"/>
+        </w:rPr>
+      </w:pPr>
+      <w:r>
+        <w:rPr>
+          <w:rFonts w:asciiTheme="minorEastAsia" w:hAnsiTheme="minorEastAsia" w:hint="eastAsia"/>
+          <w:sz w:val="22"/>
+        </w:rPr>
+        <w:t>전시되어</w:t>
+      </w:r>
+      <w:r>
+        <w:rPr>
+          <w:rFonts w:asciiTheme="minorEastAsia" w:hAnsiTheme="minorEastAsia"/>
+          <w:sz w:val="22"/>
+        </w:rPr>
+        <w:t xml:space="preserve"> 있는 사진이나 작품에서 단서를 얻어서 층을 올라가 최종 단서를 얻는다.</w:t>
+      </w:r>
+    </w:p>
+    <w:p>
+      <w:pPr>
+        <w:rPr>
+          <w:rFonts w:asciiTheme="minorEastAsia" w:hAnsiTheme="minorEastAsia"/>
+          <w:sz w:val="22"/>
+        </w:rPr>
+      </w:pPr>
+    </w:p>
+    <w:p>
+      <w:pPr>
+        <w:ind w:left="1100" w:hangingChars="500" w:hanging="1100"/>
+        <w:rPr>
+          <w:rFonts w:asciiTheme="minorEastAsia" w:hAnsiTheme="minorEastAsia"/>
+          <w:sz w:val="22"/>
+        </w:rPr>
+      </w:pPr>
+      <w:r>
+        <w:rPr>
+          <w:rFonts w:asciiTheme="minorEastAsia" w:hAnsiTheme="minorEastAsia" w:hint="eastAsia"/>
+          <w:sz w:val="22"/>
+        </w:rPr>
+        <w:t>방</w:t>
+      </w:r>
+      <w:r>
+        <w:rPr>
+          <w:rFonts w:asciiTheme="minorEastAsia" w:hAnsiTheme="minorEastAsia"/>
+          <w:sz w:val="22"/>
+        </w:rPr>
+        <w:t xml:space="preserve"> 2: 벽면이 거울인 미로, 출구를 찾아서 나간다. 미로의 끝에 단서</w:t>
+      </w:r>
+      <w:r>
+        <w:rPr>
+          <w:rFonts w:asciiTheme="minorEastAsia" w:hAnsiTheme="minorEastAsia" w:hint="eastAsia"/>
+          <w:sz w:val="22"/>
+        </w:rPr>
+        <w:t>가 존재한다</w:t>
+      </w:r>
+      <w:r>
+        <w:rPr>
+          <w:rFonts w:asciiTheme="minorEastAsia" w:hAnsiTheme="minorEastAsia"/>
+          <w:sz w:val="22"/>
+        </w:rPr>
+        <w:t>.</w:t>
+      </w:r>
+    </w:p>
+    <w:p>
+      <w:pPr>
+        <w:ind w:left="1100" w:hangingChars="500" w:hanging="1100"/>
+        <w:rPr>
+          <w:rFonts w:asciiTheme="minorEastAsia" w:hAnsiTheme="minorEastAsia"/>
+          <w:sz w:val="22"/>
+        </w:rPr>
+      </w:pPr>
+    </w:p>
+    <w:p>
+      <w:pPr>
+        <w:ind w:left="660" w:hangingChars="300" w:hanging="660"/>
+        <w:rPr>
+          <w:rFonts w:asciiTheme="minorEastAsia" w:hAnsiTheme="minorEastAsia"/>
+          <w:sz w:val="22"/>
+        </w:rPr>
+      </w:pPr>
+      <w:r>
+        <w:rPr>
+          <w:rFonts w:asciiTheme="minorEastAsia" w:hAnsiTheme="minorEastAsia" w:hint="eastAsia"/>
+          <w:sz w:val="22"/>
+        </w:rPr>
+        <w:t>방</w:t>
+      </w:r>
+      <w:r>
+        <w:rPr>
+          <w:rFonts w:asciiTheme="minorEastAsia" w:hAnsiTheme="minorEastAsia"/>
+          <w:sz w:val="22"/>
+        </w:rPr>
+        <w:t xml:space="preserve"> 3: 내부에는 몬스터가 있다. 시간 간격을 두고 불이 꺼진다. 불이 꺼졌을 경우에만</w:t>
+      </w:r>
+      <w:r>
+        <w:rPr>
+          <w:rFonts w:asciiTheme="minorEastAsia" w:hAnsiTheme="minorEastAsia" w:hint="eastAsia"/>
+          <w:sz w:val="22"/>
+        </w:rPr>
+        <w:t xml:space="preserve">  움</w:t>
+      </w:r>
+      <w:r>
+        <w:rPr>
+          <w:rFonts w:asciiTheme="minorEastAsia" w:hAnsiTheme="minorEastAsia"/>
+          <w:sz w:val="22"/>
+        </w:rPr>
+        <w:t>직일 수 있다. 만약 불이 켜졌을 때 움직이면 공격당한다. 몬스터에게 접근해서 단서를 획득한다.</w:t>
+      </w:r>
+    </w:p>
+    <w:p>
+      <w:pPr>
+        <w:ind w:left="1100" w:hangingChars="500" w:hanging="1100"/>
+        <w:rPr>
+          <w:rFonts w:asciiTheme="minorEastAsia" w:hAnsiTheme="minorEastAsia"/>
+          <w:sz w:val="22"/>
+        </w:rPr>
+      </w:pPr>
+    </w:p>
+    <w:p>
+      <w:pPr>
+        <w:ind w:left="1100" w:hangingChars="500" w:hanging="1100"/>
+        <w:rPr>
+          <w:rFonts w:asciiTheme="minorEastAsia" w:hAnsiTheme="minorEastAsia"/>
+          <w:sz w:val="22"/>
+        </w:rPr>
+      </w:pPr>
+      <w:r>
+        <w:rPr>
+          <w:rFonts w:asciiTheme="minorEastAsia" w:hAnsiTheme="minorEastAsia" w:hint="eastAsia"/>
+          <w:sz w:val="22"/>
+        </w:rPr>
+        <w:lastRenderedPageBreak/>
+        <w:t>주인공의</w:t>
+      </w:r>
+      <w:r>
+        <w:rPr>
+          <w:rFonts w:asciiTheme="minorEastAsia" w:hAnsiTheme="minorEastAsia"/>
+          <w:sz w:val="22"/>
+        </w:rPr>
+        <w:t xml:space="preserve"> 방: 방문을 열어 자신의 육체가 누워있는 침대에 누우면 꿈에서 탈출.</w:t>
+      </w:r>
+    </w:p>
+    <w:p>
+      <w:pPr>
+        <w:ind w:left="1600" w:firstLine="800"/>
+        <w:rPr>
+          <w:rFonts w:asciiTheme="minorEastAsia" w:hAnsiTheme="minorEastAsia"/>
+          <w:sz w:val="22"/>
+        </w:rPr>
+      </w:pPr>
+      <w:r>
+        <w:rPr>
+          <w:rFonts w:asciiTheme="minorEastAsia" w:hAnsiTheme="minorEastAsia"/>
+          <w:sz w:val="22"/>
+        </w:rPr>
+        <w:t>(</w:t>
+      </w:r>
+      <w:r>
+        <w:rPr>
+          <w:rFonts w:asciiTheme="minorEastAsia" w:hAnsiTheme="minorEastAsia" w:hint="eastAsia"/>
+          <w:sz w:val="22"/>
+        </w:rPr>
+        <w:t>더 많은 스테이지를 위한 기획 중</w:t>
+      </w:r>
+      <w:r>
+        <w:rPr>
+          <w:rFonts w:asciiTheme="minorEastAsia" w:hAnsiTheme="minorEastAsia"/>
+          <w:sz w:val="22"/>
+        </w:rPr>
+        <w:t>)</w:t>
+      </w:r>
+    </w:p>
+    <w:p>
+      <w:pPr>
+        <w:rPr>
+          <w:b/>
+          <w:sz w:val="22"/>
+        </w:rPr>
+      </w:pPr>
+    </w:p>
+    <w:p>
+      <w:pPr>
+        <w:rPr>
+          <w:b/>
+          <w:sz w:val="22"/>
+        </w:rPr>
+      </w:pPr>
+      <w:r>
+        <w:rPr>
+          <w:rFonts w:hint="eastAsia"/>
+          <w:b/>
+          <w:sz w:val="22"/>
+        </w:rPr>
+        <w:t>&lt;</w:t>
+      </w:r>
+      <w:r>
+        <w:rPr>
+          <w:rFonts w:hint="eastAsia"/>
+          <w:b/>
+          <w:sz w:val="22"/>
+        </w:rPr>
+        <w:t>역할</w:t>
+      </w:r>
+      <w:r>
+        <w:rPr>
+          <w:rFonts w:hint="eastAsia"/>
+          <w:b/>
+          <w:sz w:val="22"/>
+        </w:rPr>
         <w:t xml:space="preserve"> </w:t>
       </w:r>
       <w:r>
         <w:rPr>
-          <w:rFonts w:asciiTheme="minorEastAsia" w:hAnsiTheme="minorEastAsia"/>
-          <w:sz w:val="22"/>
-        </w:rPr>
-        <w:t>하는데, 입구가 막혀</w:t>
-      </w:r>
-      <w:r>
-        <w:rPr>
-          <w:rFonts w:asciiTheme="minorEastAsia" w:hAnsiTheme="minorEastAsia" w:hint="eastAsia"/>
-          <w:sz w:val="22"/>
-        </w:rPr>
-        <w:t xml:space="preserve"> </w:t>
-      </w:r>
-      <w:r>
-        <w:rPr>
-          <w:rFonts w:asciiTheme="minorEastAsia" w:hAnsiTheme="minorEastAsia"/>
-          <w:sz w:val="22"/>
-        </w:rPr>
-        <w:t xml:space="preserve">있다. </w:t>
-      </w:r>
-      <w:proofErr w:type="spellStart"/>
-      <w:r>
-        <w:rPr>
-          <w:rFonts w:asciiTheme="minorEastAsia" w:hAnsiTheme="minorEastAsia"/>
-          <w:sz w:val="22"/>
-        </w:rPr>
-        <w:t>맵에</w:t>
-      </w:r>
-      <w:proofErr w:type="spellEnd"/>
-      <w:r>
-        <w:rPr>
-          <w:rFonts w:asciiTheme="minorEastAsia" w:hAnsiTheme="minorEastAsia"/>
-          <w:sz w:val="22"/>
-        </w:rPr>
-        <w:t xml:space="preserve"> 흩어져</w:t>
-      </w:r>
-      <w:r>
-        <w:rPr>
-          <w:rFonts w:asciiTheme="minorEastAsia" w:hAnsiTheme="minorEastAsia" w:hint="eastAsia"/>
-          <w:sz w:val="22"/>
-        </w:rPr>
-        <w:t xml:space="preserve"> </w:t>
-      </w:r>
-      <w:r>
-        <w:rPr>
-          <w:rFonts w:asciiTheme="minorEastAsia" w:hAnsiTheme="minorEastAsia"/>
-          <w:sz w:val="22"/>
-        </w:rPr>
-        <w:t>있는 단서를 찾아서 특정 행동을 취하면 다음 단계로 넘어간다</w:t>
-      </w:r>
-      <w:r>
-        <w:rPr>
-          <w:rFonts w:asciiTheme="minorEastAsia" w:hAnsiTheme="minorEastAsia"/>
-          <w:sz w:val="22"/>
-        </w:rPr>
-        <w:t>.</w:t>
-      </w:r>
-    </w:p>
-    <w:p>
-      <w:pPr>
-        <w:ind w:left="1100" w:hangingChars="500" w:hanging="1100"/>
-        <w:rPr>
-          <w:rFonts w:asciiTheme="minorEastAsia" w:hAnsiTheme="minorEastAsia" w:hint="eastAsia"/>
-          <w:sz w:val="22"/>
-        </w:rPr>
-      </w:pPr>
-    </w:p>
-    <w:p>
-      <w:pPr>
-        <w:ind w:leftChars="500" w:left="1000"/>
-        <w:rPr>
-          <w:rFonts w:asciiTheme="minorEastAsia" w:hAnsiTheme="minorEastAsia"/>
-          <w:sz w:val="22"/>
-        </w:rPr>
-      </w:pPr>
-      <w:r>
-        <w:rPr>
-          <w:rFonts w:asciiTheme="minorEastAsia" w:hAnsiTheme="minorEastAsia" w:hint="eastAsia"/>
-          <w:sz w:val="22"/>
-        </w:rPr>
-        <w:t>산을</w:t>
-      </w:r>
-      <w:r>
-        <w:rPr>
-          <w:rFonts w:asciiTheme="minorEastAsia" w:hAnsiTheme="minorEastAsia"/>
-          <w:sz w:val="22"/>
-        </w:rPr>
-        <w:t xml:space="preserve"> 내려오면 마을에 주인공의 집이 있다. 집에 들어가면 4개의 방이 있는데, 각 방마다 다른 상황이 있고 단서를 모으면 주인공의 방으로 들어갈 수 있다. 주인공의 방을 제외한 나머지 방에 들어가는 순서는 상관없음.</w:t>
-      </w:r>
-    </w:p>
-    <w:p>
-      <w:pPr>
-        <w:ind w:left="1100" w:hangingChars="500" w:hanging="1100"/>
-        <w:rPr>
-          <w:rFonts w:asciiTheme="minorEastAsia" w:hAnsiTheme="minorEastAsia"/>
-          <w:sz w:val="22"/>
-        </w:rPr>
-      </w:pPr>
-    </w:p>
-    <w:p>
-      <w:pPr>
-        <w:ind w:left="660" w:hangingChars="300" w:hanging="660"/>
-        <w:rPr>
-          <w:rFonts w:asciiTheme="minorEastAsia" w:hAnsiTheme="minorEastAsia" w:hint="eastAsia"/>
-          <w:sz w:val="22"/>
-        </w:rPr>
-      </w:pPr>
-      <w:r>
-        <w:rPr>
-          <w:rFonts w:asciiTheme="minorEastAsia" w:hAnsiTheme="minorEastAsia" w:hint="eastAsia"/>
-          <w:sz w:val="22"/>
-        </w:rPr>
-        <w:t>방</w:t>
-      </w:r>
-      <w:r>
-        <w:rPr>
-          <w:rFonts w:asciiTheme="minorEastAsia" w:hAnsiTheme="minorEastAsia"/>
-          <w:sz w:val="22"/>
-        </w:rPr>
-        <w:t xml:space="preserve"> 1: </w:t>
-      </w:r>
-      <w:r>
-        <w:rPr>
-          <w:rFonts w:asciiTheme="minorEastAsia" w:hAnsiTheme="minorEastAsia"/>
-          <w:sz w:val="22"/>
-        </w:rPr>
-        <w:t>내부는 박물관 총 3층으로 구성되어 있음. 1층에는 사진이 전시되어 있고, 2</w:t>
-      </w:r>
-      <w:r>
-        <w:rPr>
-          <w:rFonts w:asciiTheme="minorEastAsia" w:hAnsiTheme="minorEastAsia"/>
-          <w:sz w:val="22"/>
-        </w:rPr>
-        <w:t>층</w:t>
-      </w:r>
-      <w:r>
-        <w:rPr>
-          <w:rFonts w:asciiTheme="minorEastAsia" w:hAnsiTheme="minorEastAsia" w:hint="eastAsia"/>
-          <w:sz w:val="22"/>
-        </w:rPr>
-        <w:t>에는</w:t>
-      </w:r>
-      <w:r>
-        <w:rPr>
-          <w:rFonts w:asciiTheme="minorEastAsia" w:hAnsiTheme="minorEastAsia"/>
-          <w:sz w:val="22"/>
-        </w:rPr>
-        <w:t>사진에 있던 작품들이 있음. 3층으로 가려면 1층의 사진과 작품을 비교해 문제를 해결해야 한다. 3층에는 방이 두개 있다. 1번방 가운데에 체스판이 있다. 2번방은 실물 크기의 체스판이 있다. 두 체스판의 말을 동일하게 만들면 문제 해결.</w:t>
-      </w:r>
-    </w:p>
-    <w:p>
-      <w:pPr>
-        <w:ind w:firstLineChars="300" w:firstLine="660"/>
-        <w:rPr>
-          <w:rFonts w:asciiTheme="minorEastAsia" w:hAnsiTheme="minorEastAsia"/>
-          <w:sz w:val="22"/>
-        </w:rPr>
-      </w:pPr>
-      <w:r>
-        <w:rPr>
-          <w:rFonts w:asciiTheme="minorEastAsia" w:hAnsiTheme="minorEastAsia" w:hint="eastAsia"/>
-          <w:sz w:val="22"/>
-        </w:rPr>
-        <w:t>전시되어</w:t>
-      </w:r>
-      <w:r>
-        <w:rPr>
-          <w:rFonts w:asciiTheme="minorEastAsia" w:hAnsiTheme="minorEastAsia"/>
-          <w:sz w:val="22"/>
-        </w:rPr>
-        <w:t xml:space="preserve"> 있는 사진이나 작품에서 단서를 얻어서 층을 올라가 최종 단서를 얻는다.</w:t>
-      </w:r>
-    </w:p>
-    <w:p>
-      <w:pPr>
-        <w:rPr>
-          <w:rFonts w:asciiTheme="minorEastAsia" w:hAnsiTheme="minorEastAsia" w:hint="eastAsia"/>
-          <w:sz w:val="22"/>
-        </w:rPr>
-      </w:pPr>
-    </w:p>
-    <w:p>
-      <w:pPr>
-        <w:ind w:left="1100" w:hangingChars="500" w:hanging="1100"/>
-        <w:rPr>
-          <w:rFonts w:asciiTheme="minorEastAsia" w:hAnsiTheme="minorEastAsia"/>
-          <w:sz w:val="22"/>
-        </w:rPr>
-      </w:pPr>
-      <w:r>
-        <w:rPr>
-          <w:rFonts w:asciiTheme="minorEastAsia" w:hAnsiTheme="minorEastAsia" w:hint="eastAsia"/>
-          <w:sz w:val="22"/>
-        </w:rPr>
-        <w:t>방</w:t>
-      </w:r>
-      <w:r>
-        <w:rPr>
-          <w:rFonts w:asciiTheme="minorEastAsia" w:hAnsiTheme="minorEastAsia"/>
-          <w:sz w:val="22"/>
-        </w:rPr>
-        <w:t xml:space="preserve"> 2: 벽면이 거울인 미로, 출구를 찾아서 나간다. 미로의 끝에 단서</w:t>
-      </w:r>
-      <w:r>
-        <w:rPr>
-          <w:rFonts w:asciiTheme="minorEastAsia" w:hAnsiTheme="minorEastAsia" w:hint="eastAsia"/>
-          <w:sz w:val="22"/>
-        </w:rPr>
-        <w:t>가 존재한다</w:t>
-      </w:r>
-      <w:r>
-        <w:rPr>
-          <w:rFonts w:asciiTheme="minorEastAsia" w:hAnsiTheme="minorEastAsia"/>
-          <w:sz w:val="22"/>
-        </w:rPr>
-        <w:t>.</w:t>
-      </w:r>
-    </w:p>
-    <w:p>
-      <w:pPr>
-        <w:ind w:left="1100" w:hangingChars="500" w:hanging="1100"/>
-        <w:rPr>
-          <w:rFonts w:asciiTheme="minorEastAsia" w:hAnsiTheme="minorEastAsia"/>
-          <w:sz w:val="22"/>
-        </w:rPr>
-      </w:pPr>
-    </w:p>
-    <w:p>
-      <w:pPr>
-        <w:ind w:left="660" w:hangingChars="300" w:hanging="660"/>
-        <w:rPr>
-          <w:rFonts w:asciiTheme="minorEastAsia" w:hAnsiTheme="minorEastAsia"/>
-          <w:sz w:val="22"/>
-        </w:rPr>
-      </w:pPr>
-      <w:r>
-        <w:rPr>
-          <w:rFonts w:asciiTheme="minorEastAsia" w:hAnsiTheme="minorEastAsia" w:hint="eastAsia"/>
-          <w:sz w:val="22"/>
-        </w:rPr>
-        <w:t>방</w:t>
-      </w:r>
-      <w:r>
-        <w:rPr>
-          <w:rFonts w:asciiTheme="minorEastAsia" w:hAnsiTheme="minorEastAsia"/>
-          <w:sz w:val="22"/>
-        </w:rPr>
-        <w:t xml:space="preserve"> 3: 내부에는 몬스터가 있다. 시간 간격을 두고 불이 꺼진다. 불이 꺼졌을 </w:t>
-      </w:r>
-      <w:proofErr w:type="gramStart"/>
-      <w:r>
-        <w:rPr>
-          <w:rFonts w:asciiTheme="minorEastAsia" w:hAnsiTheme="minorEastAsia"/>
-          <w:sz w:val="22"/>
-        </w:rPr>
-        <w:t>경우에만</w:t>
-      </w:r>
-      <w:r>
-        <w:rPr>
-          <w:rFonts w:asciiTheme="minorEastAsia" w:hAnsiTheme="minorEastAsia" w:hint="eastAsia"/>
-          <w:sz w:val="22"/>
-        </w:rPr>
-        <w:t xml:space="preserve">  움</w:t>
-      </w:r>
-      <w:r>
-        <w:rPr>
-          <w:rFonts w:asciiTheme="minorEastAsia" w:hAnsiTheme="minorEastAsia"/>
-          <w:sz w:val="22"/>
-        </w:rPr>
-        <w:t>직일</w:t>
-      </w:r>
-      <w:proofErr w:type="gramEnd"/>
-      <w:r>
-        <w:rPr>
-          <w:rFonts w:asciiTheme="minorEastAsia" w:hAnsiTheme="minorEastAsia"/>
-          <w:sz w:val="22"/>
-        </w:rPr>
-        <w:t xml:space="preserve"> 수 있다. 만약 불이 </w:t>
-      </w:r>
-      <w:proofErr w:type="spellStart"/>
-      <w:r>
-        <w:rPr>
-          <w:rFonts w:asciiTheme="minorEastAsia" w:hAnsiTheme="minorEastAsia"/>
-          <w:sz w:val="22"/>
-        </w:rPr>
-        <w:t>켜졌을</w:t>
-      </w:r>
-      <w:proofErr w:type="spellEnd"/>
-      <w:r>
-        <w:rPr>
-          <w:rFonts w:asciiTheme="minorEastAsia" w:hAnsiTheme="minorEastAsia"/>
-          <w:sz w:val="22"/>
-        </w:rPr>
-        <w:t xml:space="preserve"> 때 움직이면 공격당한다. 몬스터에게 접근해서 단서를 획득한다.</w:t>
-      </w:r>
-    </w:p>
-    <w:p>
-      <w:pPr>
-        <w:ind w:left="1100" w:hangingChars="500" w:hanging="1100"/>
-        <w:rPr>
-          <w:rFonts w:asciiTheme="minorEastAsia" w:hAnsiTheme="minorEastAsia"/>
-          <w:sz w:val="22"/>
-        </w:rPr>
-      </w:pPr>
-    </w:p>
-    <w:p>
-      <w:pPr>
-        <w:ind w:left="1100" w:hangingChars="500" w:hanging="1100"/>
-        <w:rPr>
-          <w:rFonts w:asciiTheme="minorEastAsia" w:hAnsiTheme="minorEastAsia"/>
-          <w:sz w:val="22"/>
-        </w:rPr>
-      </w:pPr>
-      <w:r>
-        <w:rPr>
-          <w:rFonts w:asciiTheme="minorEastAsia" w:hAnsiTheme="minorEastAsia" w:hint="eastAsia"/>
-          <w:sz w:val="22"/>
-        </w:rPr>
-        <w:t>주인공의</w:t>
-      </w:r>
-      <w:r>
-        <w:rPr>
-          <w:rFonts w:asciiTheme="minorEastAsia" w:hAnsiTheme="minorEastAsia"/>
-          <w:sz w:val="22"/>
-        </w:rPr>
-        <w:t xml:space="preserve"> 방: 방문을 열어 자신의 육체가 누워있는 침대에 누우면 꿈에서 탈출.</w:t>
-      </w:r>
-    </w:p>
-    <w:p>
-      <w:pPr>
-        <w:ind w:left="1600" w:firstLine="800"/>
-        <w:rPr>
-          <w:rFonts w:asciiTheme="minorEastAsia" w:hAnsiTheme="minorEastAsia"/>
-          <w:sz w:val="22"/>
-        </w:rPr>
-      </w:pPr>
-      <w:r>
-        <w:rPr>
-          <w:rFonts w:asciiTheme="minorEastAsia" w:hAnsiTheme="minorEastAsia"/>
-          <w:sz w:val="22"/>
-        </w:rPr>
-        <w:t>(</w:t>
-      </w:r>
-      <w:r>
-        <w:rPr>
-          <w:rFonts w:asciiTheme="minorEastAsia" w:hAnsiTheme="minorEastAsia" w:hint="eastAsia"/>
-          <w:sz w:val="22"/>
-        </w:rPr>
-        <w:t>더 많은 스테이지를 위한 기획 중</w:t>
-      </w:r>
-      <w:r>
-        <w:rPr>
-          <w:rFonts w:asciiTheme="minorEastAsia" w:hAnsiTheme="minorEastAsia"/>
-          <w:sz w:val="22"/>
-        </w:rPr>
-        <w:t>)</w:t>
-      </w:r>
-    </w:p>
-    <w:p>
-      <w:pPr>
-        <w:rPr>
-          <w:rFonts w:hint="eastAsia"/>
-          <w:b/>
-          <w:sz w:val="22"/>
-        </w:rPr>
-      </w:pPr>
-    </w:p>
-    <w:p>
-      <w:pPr>
-        <w:rPr>
-          <w:b/>
-          <w:sz w:val="22"/>
-        </w:rPr>
-      </w:pPr>
-      <w:r>
-        <w:rPr>
-          <w:rFonts w:hint="eastAsia"/>
-          <w:b/>
-          <w:sz w:val="22"/>
-        </w:rPr>
-        <w:t>&lt;</w:t>
-      </w:r>
-      <w:r>
-        <w:rPr>
-          <w:rFonts w:hint="eastAsia"/>
-          <w:b/>
-          <w:sz w:val="22"/>
-        </w:rPr>
-        <w:t>역할</w:t>
-      </w:r>
-      <w:r>
-        <w:rPr>
-          <w:rFonts w:hint="eastAsia"/>
-          <w:b/>
-          <w:sz w:val="22"/>
-        </w:rPr>
-        <w:t xml:space="preserve"> </w:t>
-      </w:r>
-      <w:r>
-        <w:rPr>
           <w:rFonts w:hint="eastAsia"/>
           <w:b/>
           <w:sz w:val="22"/>
@@ -4031,16 +3943,14 @@
     <w:p>
       <w:pPr>
         <w:rPr>
-          <w:rFonts w:hint="eastAsia"/>
-          <w:b/>
-          <w:sz w:val="22"/>
-        </w:rPr>
-      </w:pPr>
-    </w:p>
-    <w:p>
-      <w:pPr>
-        <w:rPr>
-          <w:rFonts w:hint="eastAsia"/>
+          <w:b/>
+          <w:sz w:val="22"/>
+        </w:rPr>
+      </w:pPr>
+    </w:p>
+    <w:p>
+      <w:pPr>
+        <w:rPr>
           <w:b/>
           <w:sz w:val="22"/>
         </w:rPr>
@@ -4107,21 +4017,7 @@
         <w:rPr>
           <w:sz w:val="22"/>
         </w:rPr>
-        <w:t>-   마우스 입력을 통한 공격 및 카메라</w:t>
-      </w:r>
-      <w:proofErr w:type="gramStart"/>
-      <w:r>
-        <w:rPr>
-          <w:sz w:val="22"/>
-        </w:rPr>
-        <w:t>,캐릭터</w:t>
-      </w:r>
-      <w:proofErr w:type="gramEnd"/>
-      <w:r>
-        <w:rPr>
-          <w:sz w:val="22"/>
-        </w:rPr>
-        <w:t xml:space="preserve"> 회전</w:t>
+        <w:t>-   마우스 입력을 통한 공격 및 카메라,캐릭터 회전</w:t>
       </w:r>
     </w:p>
     <w:p>
@@ -4156,7 +4052,6 @@
       <w:pPr>
         <w:ind w:leftChars="100" w:left="640" w:hangingChars="200" w:hanging="440"/>
         <w:rPr>
-          <w:rFonts w:hint="eastAsia"/>
           <w:sz w:val="22"/>
         </w:rPr>
       </w:pPr>
@@ -4192,7 +4087,6 @@
         </w:numPr>
         <w:ind w:leftChars="0"/>
         <w:rPr>
-          <w:rFonts w:hint="eastAsia"/>
           <w:sz w:val="22"/>
         </w:rPr>
       </w:pPr>
@@ -4240,23 +4134,7 @@
           <w:rFonts w:hint="eastAsia"/>
           <w:sz w:val="22"/>
         </w:rPr>
-        <w:t xml:space="preserve">2인 멀티 플레이일 경우 각 스테이지의 </w:t>
-      </w:r>
-      <w:proofErr w:type="spellStart"/>
-      <w:r>
-        <w:rPr>
-          <w:rFonts w:hint="eastAsia"/>
-          <w:sz w:val="22"/>
-        </w:rPr>
-        <w:t>맵을</w:t>
-      </w:r>
-      <w:proofErr w:type="spellEnd"/>
-      <w:r>
-        <w:rPr>
-          <w:rFonts w:hint="eastAsia"/>
-          <w:sz w:val="22"/>
-        </w:rPr>
-        <w:t xml:space="preserve"> 기본으로 하되 탈출 조건이 추가 된다. 탈출 조건은 기존의 탈출 조건 + 1인 경우, 플레이어1의 조건과 플레이어 2의 조건의 동시 만족, 플레이어 간의 협동</w:t>
+        <w:t>2인 멀티 플레이일 경우 각 스테이지의 맵을 기본으로 하되 탈출 조건이 추가 된다. 탈출 조건은 기존의 탈출 조건 + 1인 경우, 플레이어1의 조건과 플레이어 2의 조건의 동시 만족, 플레이어 간의 협동</w:t>
       </w:r>
       <w:r>
         <w:rPr>
@@ -4331,7 +4209,6 @@
         </w:numPr>
         <w:ind w:leftChars="0"/>
         <w:rPr>
-          <w:rFonts w:hint="eastAsia"/>
           <w:b/>
           <w:sz w:val="22"/>
         </w:rPr>
@@ -4362,6 +4239,7 @@
           <w:rFonts w:hint="eastAsia"/>
           <w:sz w:val="22"/>
         </w:rPr>
+        <w:lastRenderedPageBreak/>
         <w:t>각 스테이지의 건물 및 맵 구성 환경을 모델링.</w:t>
       </w:r>
     </w:p>
@@ -4374,7 +4252,6 @@
         </w:numPr>
         <w:ind w:leftChars="0"/>
         <w:rPr>
-          <w:rFonts w:hint="eastAsia"/>
           <w:b/>
           <w:sz w:val="22"/>
         </w:rPr>
@@ -4400,312 +4277,298 @@
           <w:b/>
           <w:sz w:val="22"/>
         </w:rPr>
+        <w:t>&lt;맡은 역할&gt;</w:t>
+      </w:r>
+    </w:p>
+    <w:p>
+      <w:pPr>
+        <w:rPr>
+          <w:b/>
+          <w:sz w:val="22"/>
+        </w:rPr>
+      </w:pPr>
+      <w:r>
+        <w:rPr>
+          <w:b/>
+          <w:sz w:val="22"/>
+        </w:rPr>
+        <w:t>2014182025 여도현</w:t>
+      </w:r>
+    </w:p>
+    <w:p>
+      <w:pPr>
+        <w:rPr>
+          <w:b/>
+          <w:color w:val="FF0000"/>
+          <w:sz w:val="22"/>
+        </w:rPr>
+      </w:pPr>
+      <w:r>
+        <w:rPr>
+          <w:rFonts w:hint="eastAsia"/>
+          <w:b/>
+          <w:color w:val="FF0000"/>
+          <w:sz w:val="22"/>
+        </w:rPr>
+        <w:t>클라이언트</w:t>
+      </w:r>
+    </w:p>
+    <w:p>
+      <w:pPr>
+        <w:rPr>
+          <w:b/>
+          <w:sz w:val="22"/>
+        </w:rPr>
+      </w:pPr>
+      <w:r>
+        <w:rPr>
+          <w:rFonts w:hint="eastAsia"/>
+          <w:b/>
+          <w:sz w:val="22"/>
+        </w:rPr>
+        <w:t>*</w:t>
+      </w:r>
+      <w:r>
+        <w:rPr>
+          <w:rFonts w:hint="eastAsia"/>
+          <w:b/>
+          <w:sz w:val="22"/>
+        </w:rPr>
+        <w:t>클라이언트</w:t>
+      </w:r>
+    </w:p>
+    <w:p>
+      <w:pPr>
+        <w:rPr>
+          <w:sz w:val="22"/>
+        </w:rPr>
+      </w:pPr>
+      <w:r>
+        <w:rPr>
+          <w:rFonts w:hint="eastAsia"/>
+          <w:sz w:val="22"/>
+        </w:rPr>
+        <w:t>게임</w:t>
+      </w:r>
+      <w:r>
+        <w:rPr>
+          <w:sz w:val="22"/>
+        </w:rPr>
+        <w:t xml:space="preserve"> 세계 구현</w:t>
+      </w:r>
+    </w:p>
+    <w:p>
+      <w:pPr>
+        <w:rPr>
+          <w:sz w:val="22"/>
+        </w:rPr>
+      </w:pPr>
+      <w:r>
+        <w:rPr>
+          <w:sz w:val="22"/>
+        </w:rPr>
+        <w:t>1.   카메라</w:t>
+      </w:r>
+    </w:p>
+    <w:p>
+      <w:pPr>
+        <w:rPr>
+          <w:sz w:val="22"/>
+        </w:rPr>
+      </w:pPr>
+      <w:r>
+        <w:rPr>
+          <w:sz w:val="22"/>
+        </w:rPr>
+        <w:t>-   메인 카메라는 플레이어의 상단에 3인칭 시점으로 존재</w:t>
+      </w:r>
+    </w:p>
+    <w:p>
+      <w:pPr>
+        <w:rPr>
+          <w:sz w:val="22"/>
+        </w:rPr>
+      </w:pPr>
+      <w:r>
+        <w:rPr>
+          <w:sz w:val="22"/>
+        </w:rPr>
+        <w:t>-   맵 이동이나 특정한 상황에 베지어 곡선위를 이동하는 카메라를 사용하여 전경을 보여줌으로 몰입도를 높인다.</w:t>
+      </w:r>
+    </w:p>
+    <w:p>
+      <w:pPr>
+        <w:rPr>
+          <w:sz w:val="22"/>
+        </w:rPr>
+      </w:pPr>
+      <w:r>
+        <w:rPr>
+          <w:sz w:val="22"/>
+        </w:rPr>
+        <w:t>2.   조명</w:t>
+      </w:r>
+    </w:p>
+    <w:p>
+      <w:pPr>
+        <w:rPr>
+          <w:sz w:val="22"/>
+        </w:rPr>
+      </w:pPr>
+      <w:r>
+        <w:rPr>
+          <w:sz w:val="22"/>
+        </w:rPr>
+        <w:t>-   캐릭터 상단에 조명을 위치하여 몰입도를 높인다.</w:t>
+      </w:r>
+    </w:p>
+    <w:p>
+      <w:pPr>
+        <w:rPr>
+          <w:sz w:val="22"/>
+        </w:rPr>
+      </w:pPr>
+      <w:r>
+        <w:rPr>
+          <w:sz w:val="22"/>
+        </w:rPr>
+        <w:t>-   스테이지마다 적합한 위치에 조명을 사용한다.</w:t>
+      </w:r>
+    </w:p>
+    <w:p>
+      <w:pPr>
+        <w:rPr>
+          <w:sz w:val="22"/>
+        </w:rPr>
+      </w:pPr>
+      <w:r>
+        <w:rPr>
+          <w:sz w:val="22"/>
+        </w:rPr>
+        <w:t>3.   캐릭터 조작</w:t>
+      </w:r>
+    </w:p>
+    <w:p>
+      <w:pPr>
+        <w:rPr>
+          <w:sz w:val="22"/>
+        </w:rPr>
+      </w:pPr>
+      <w:r>
+        <w:rPr>
+          <w:sz w:val="22"/>
+        </w:rPr>
+        <w:t>-   상하좌우 이동은 속도벡터를 이용해 표현한다.</w:t>
+      </w:r>
+    </w:p>
+    <w:p>
+      <w:pPr>
+        <w:rPr>
+          <w:sz w:val="22"/>
+        </w:rPr>
+      </w:pPr>
+      <w:r>
+        <w:rPr>
+          <w:sz w:val="22"/>
+        </w:rPr>
+        <w:t xml:space="preserve">(Update Position = </w:t>
+      </w:r>
+      <w:r>
+        <w:rPr>
+          <w:sz w:val="22"/>
+        </w:rPr>
+        <w:t>Previous Position + 속도 벡터 * 시간)</w:t>
+      </w:r>
+    </w:p>
+    <w:p>
+      <w:pPr>
+        <w:rPr>
+          <w:sz w:val="22"/>
+        </w:rPr>
+      </w:pPr>
+      <w:r>
+        <w:rPr>
+          <w:sz w:val="22"/>
+        </w:rPr>
+        <w:t>-   특수행동(달리기, 앉기, 점프 등)은 적합한 애니메이션으로 변경하고 속도 벡터 값을 변경하여 자연스럽게 나타낸다.</w:t>
+      </w:r>
+    </w:p>
+    <w:p>
+      <w:pPr>
+        <w:rPr>
+          <w:sz w:val="22"/>
+        </w:rPr>
+      </w:pPr>
+      <w:r>
+        <w:rPr>
+          <w:sz w:val="22"/>
+        </w:rPr>
+        <w:t>-   마우스 이동으로 캐릭터와 카메라를 회전시키고 클릭 시 공격이나 특수 행동을 취할 수 있게 한다</w:t>
+      </w:r>
+    </w:p>
+    <w:p>
+      <w:pPr>
+        <w:rPr>
+          <w:sz w:val="22"/>
+        </w:rPr>
+      </w:pPr>
+      <w:r>
+        <w:rPr>
+          <w:sz w:val="22"/>
+        </w:rPr>
+        <w:t>4.   아이템</w:t>
+      </w:r>
+    </w:p>
+    <w:p>
+      <w:pPr>
+        <w:rPr>
+          <w:sz w:val="22"/>
+        </w:rPr>
+      </w:pPr>
+      <w:r>
+        <w:rPr>
+          <w:sz w:val="22"/>
+        </w:rPr>
+        <w:t>-   게임월드에 아이템 표시 근처에서 키 입력을 통해서 획득 가능하다.</w:t>
+      </w:r>
+    </w:p>
+    <w:p>
+      <w:pPr>
+        <w:rPr>
+          <w:sz w:val="22"/>
+        </w:rPr>
+      </w:pPr>
+      <w:r>
+        <w:rPr>
+          <w:sz w:val="22"/>
+        </w:rPr>
+        <w:t>-   아이템 획득 시 숫자패드 1~0에 순서대로 등록되며 키 입력으로 변경할 수 있다.</w:t>
+      </w:r>
+    </w:p>
+    <w:p>
+      <w:pPr>
+        <w:rPr>
+          <w:sz w:val="22"/>
+        </w:rPr>
+      </w:pPr>
+      <w:r>
+        <w:rPr>
+          <w:sz w:val="22"/>
+        </w:rPr>
+        <w:t>-   마우스 클릭을 통해 아이템을 사용할 수 있다.</w:t>
+      </w:r>
+    </w:p>
+    <w:p>
+      <w:pPr>
+        <w:rPr>
+          <w:sz w:val="22"/>
+        </w:rPr>
+      </w:pPr>
+      <w:r>
+        <w:rPr>
+          <w:sz w:val="22"/>
+        </w:rPr>
         <w:lastRenderedPageBreak/>
-        <w:t>&lt;맡은 역할&gt;</w:t>
-      </w:r>
-    </w:p>
-    <w:p>
-      <w:pPr>
-        <w:rPr>
-          <w:b/>
-          <w:sz w:val="22"/>
-        </w:rPr>
-      </w:pPr>
-      <w:r>
-        <w:rPr>
-          <w:b/>
-          <w:sz w:val="22"/>
-        </w:rPr>
-        <w:t>2014182025 여도현</w:t>
-      </w:r>
-    </w:p>
-    <w:p>
-      <w:pPr>
-        <w:rPr>
-          <w:b/>
-          <w:color w:val="FF0000"/>
-          <w:sz w:val="22"/>
-        </w:rPr>
-      </w:pPr>
-      <w:r>
-        <w:rPr>
-          <w:rFonts w:hint="eastAsia"/>
-          <w:b/>
-          <w:color w:val="FF0000"/>
-          <w:sz w:val="22"/>
-        </w:rPr>
-        <w:t>클라이언트</w:t>
-      </w:r>
-    </w:p>
-    <w:p>
-      <w:pPr>
-        <w:rPr>
-          <w:b/>
-          <w:sz w:val="22"/>
-        </w:rPr>
-      </w:pPr>
-      <w:r>
-        <w:rPr>
-          <w:rFonts w:hint="eastAsia"/>
-          <w:b/>
-          <w:sz w:val="22"/>
-        </w:rPr>
-        <w:t>*</w:t>
-      </w:r>
-      <w:r>
-        <w:rPr>
-          <w:rFonts w:hint="eastAsia"/>
-          <w:b/>
-          <w:sz w:val="22"/>
-        </w:rPr>
-        <w:t>클라이언트</w:t>
-      </w:r>
-    </w:p>
-    <w:p>
-      <w:pPr>
-        <w:rPr>
-          <w:sz w:val="22"/>
-        </w:rPr>
-      </w:pPr>
-      <w:r>
-        <w:rPr>
-          <w:rFonts w:hint="eastAsia"/>
-          <w:sz w:val="22"/>
-        </w:rPr>
-        <w:t>게임</w:t>
-      </w:r>
-      <w:r>
-        <w:rPr>
-          <w:sz w:val="22"/>
-        </w:rPr>
-        <w:t xml:space="preserve"> 세계 구현</w:t>
-      </w:r>
-    </w:p>
-    <w:p>
-      <w:pPr>
-        <w:rPr>
-          <w:sz w:val="22"/>
-        </w:rPr>
-      </w:pPr>
-      <w:r>
-        <w:rPr>
-          <w:sz w:val="22"/>
-        </w:rPr>
-        <w:t>1.   카메라</w:t>
-      </w:r>
-    </w:p>
-    <w:p>
-      <w:pPr>
-        <w:rPr>
-          <w:sz w:val="22"/>
-        </w:rPr>
-      </w:pPr>
-      <w:r>
-        <w:rPr>
-          <w:sz w:val="22"/>
-        </w:rPr>
-        <w:t>-   메인 카메라는 플레이어의 상단에 3인칭 시점으로 존재</w:t>
-      </w:r>
-    </w:p>
-    <w:p>
-      <w:pPr>
-        <w:rPr>
-          <w:sz w:val="22"/>
-        </w:rPr>
-      </w:pPr>
-      <w:r>
-        <w:rPr>
-          <w:sz w:val="22"/>
-        </w:rPr>
-        <w:t xml:space="preserve">-   맵 이동이나 특정한 상황에 </w:t>
-      </w:r>
-      <w:proofErr w:type="spellStart"/>
-      <w:r>
-        <w:rPr>
-          <w:sz w:val="22"/>
-        </w:rPr>
-        <w:t>베지어</w:t>
-      </w:r>
-      <w:proofErr w:type="spellEnd"/>
-      <w:r>
-        <w:rPr>
-          <w:sz w:val="22"/>
-        </w:rPr>
-        <w:t xml:space="preserve"> 곡선위를 이동하는 카메라를 사용하여 전경을 보여줌으로 몰입도를 높인다.</w:t>
-      </w:r>
-    </w:p>
-    <w:p>
-      <w:pPr>
-        <w:rPr>
-          <w:sz w:val="22"/>
-        </w:rPr>
-      </w:pPr>
-      <w:r>
-        <w:rPr>
-          <w:sz w:val="22"/>
-        </w:rPr>
-        <w:t>2.   조명</w:t>
-      </w:r>
-    </w:p>
-    <w:p>
-      <w:pPr>
-        <w:rPr>
-          <w:sz w:val="22"/>
-        </w:rPr>
-      </w:pPr>
-      <w:r>
-        <w:rPr>
-          <w:sz w:val="22"/>
-        </w:rPr>
-        <w:t>-   캐릭터 상단에 조명을 위치하여 몰입도를 높인다.</w:t>
-      </w:r>
-    </w:p>
-    <w:p>
-      <w:pPr>
-        <w:rPr>
-          <w:sz w:val="22"/>
-        </w:rPr>
-      </w:pPr>
-      <w:r>
-        <w:rPr>
-          <w:sz w:val="22"/>
-        </w:rPr>
-        <w:t>-   스테이지마다 적합한 위치에 조명을 사용한다.</w:t>
-      </w:r>
-    </w:p>
-    <w:p>
-      <w:pPr>
-        <w:rPr>
-          <w:sz w:val="22"/>
-        </w:rPr>
-      </w:pPr>
-      <w:r>
-        <w:rPr>
-          <w:sz w:val="22"/>
-        </w:rPr>
-        <w:t>3.   캐릭터 조작</w:t>
-      </w:r>
-    </w:p>
-    <w:p>
-      <w:pPr>
-        <w:rPr>
-          <w:sz w:val="22"/>
-        </w:rPr>
-      </w:pPr>
-      <w:r>
-        <w:rPr>
-          <w:sz w:val="22"/>
-        </w:rPr>
-        <w:t>-   상하좌우 이동은 속도벡터를 이용해 표현한다.</w:t>
-      </w:r>
-    </w:p>
-    <w:p>
-      <w:pPr>
-        <w:rPr>
-          <w:sz w:val="22"/>
-        </w:rPr>
-      </w:pPr>
-      <w:r>
-        <w:rPr>
-          <w:sz w:val="22"/>
-        </w:rPr>
-        <w:t xml:space="preserve">(Update Position = </w:t>
-      </w:r>
-      <w:r>
-        <w:rPr>
-          <w:sz w:val="22"/>
-        </w:rPr>
-        <w:t>Previous Position + 속도 벡터 * 시간)</w:t>
-      </w:r>
-    </w:p>
-    <w:p>
-      <w:pPr>
-        <w:rPr>
-          <w:sz w:val="22"/>
-        </w:rPr>
-      </w:pPr>
-      <w:r>
-        <w:rPr>
-          <w:sz w:val="22"/>
-        </w:rPr>
-        <w:t>-   특수행동(달리기, 앉기, 점프 등)은 적합한 애니메이션으로 변경하고 속도 벡터 값을 변경하여 자연스럽게 나타낸다.</w:t>
-      </w:r>
-    </w:p>
-    <w:p>
-      <w:pPr>
-        <w:rPr>
-          <w:sz w:val="22"/>
-        </w:rPr>
-      </w:pPr>
-      <w:r>
-        <w:rPr>
-          <w:sz w:val="22"/>
-        </w:rPr>
-        <w:t>-   마우스 이동으로 캐릭터와 카메라를 회전시키고 클릭 시 공격이나 특수 행동을 취할 수 있게 한다</w:t>
-      </w:r>
-    </w:p>
-    <w:p>
-      <w:pPr>
-        <w:rPr>
-          <w:sz w:val="22"/>
-        </w:rPr>
-      </w:pPr>
-      <w:r>
-        <w:rPr>
-          <w:sz w:val="22"/>
-        </w:rPr>
-        <w:t>4.   아이템</w:t>
-      </w:r>
-    </w:p>
-    <w:p>
-      <w:pPr>
-        <w:rPr>
-          <w:sz w:val="22"/>
-        </w:rPr>
-      </w:pPr>
-      <w:r>
-        <w:rPr>
-          <w:sz w:val="22"/>
-        </w:rPr>
-        <w:t>-   게임월드에 아이템 표시 근처에서 키 입력을 통해서 획득 가능하다.</w:t>
-      </w:r>
-    </w:p>
-    <w:p>
-      <w:pPr>
-        <w:rPr>
-          <w:sz w:val="22"/>
-        </w:rPr>
-      </w:pPr>
-      <w:r>
-        <w:rPr>
-          <w:sz w:val="22"/>
-        </w:rPr>
-        <w:t>-   아이템 획득 시 숫자패드 1~0에 순서대로 등록되며 키 입력으로 변경할 수 있다.</w:t>
-      </w:r>
-    </w:p>
-    <w:p>
-      <w:pPr>
-        <w:rPr>
-          <w:sz w:val="22"/>
-        </w:rPr>
-      </w:pPr>
-      <w:r>
-        <w:rPr>
-          <w:sz w:val="22"/>
-        </w:rPr>
-        <w:t>-   마우스 클릭을 통해 아이템을 사용할 수 있다.</w:t>
-      </w:r>
-    </w:p>
-    <w:p>
-      <w:pPr>
-        <w:rPr>
-          <w:sz w:val="22"/>
-        </w:rPr>
-      </w:pPr>
-      <w:r>
-        <w:rPr>
-          <w:sz w:val="22"/>
-        </w:rPr>
         <w:t>5.   스테이지</w:t>
       </w:r>
     </w:p>
@@ -4732,14 +4595,12 @@
         <w:rPr>
           <w:sz w:val="22"/>
         </w:rPr>
-        <w:lastRenderedPageBreak/>
         <w:t>-   스테이지를 클리어하면 씬 전환을 통해 다음 스테이지로 넘어간다.</w:t>
       </w:r>
     </w:p>
     <w:p>
       <w:pPr>
         <w:rPr>
-          <w:rFonts w:hint="eastAsia"/>
           <w:b/>
           <w:sz w:val="22"/>
         </w:rPr>
@@ -4831,7 +4692,6 @@
         </w:numPr>
         <w:ind w:leftChars="0"/>
         <w:rPr>
-          <w:rFonts w:hint="eastAsia"/>
           <w:sz w:val="22"/>
         </w:rPr>
       </w:pPr>
@@ -5070,9 +4930,6 @@
                           <w:p>
                             <w:pPr>
                               <w:jc w:val="center"/>
-                              <w:rPr>
-                                <w:rFonts w:hint="eastAsia"/>
-                              </w:rPr>
                             </w:pPr>
                             <w:r>
                               <w:rPr>
@@ -5211,9 +5068,6 @@
                           <w:p>
                             <w:pPr>
                               <w:jc w:val="center"/>
-                              <w:rPr>
-                                <w:rFonts w:hint="eastAsia"/>
-                              </w:rPr>
                             </w:pPr>
                             <w:r>
                               <w:rPr>
@@ -5371,9 +5225,6 @@
                           <w:p>
                             <w:pPr>
                               <w:jc w:val="center"/>
-                              <w:rPr>
-                                <w:rFonts w:hint="eastAsia"/>
-                              </w:rPr>
                             </w:pPr>
                             <w:r>
                               <w:rPr>
@@ -5452,7 +5303,6 @@
       <w:pPr>
         <w:ind w:left="760"/>
         <w:rPr>
-          <w:rFonts w:hint="eastAsia"/>
           <w:sz w:val="22"/>
         </w:rPr>
       </w:pPr>
@@ -5490,13 +5340,53 @@
         <w:ind w:leftChars="0" w:left="760"/>
         <w:jc w:val="left"/>
         <w:rPr>
+          <w:rFonts w:eastAsiaTheme="minorHAnsi" w:cs="돋움체"/>
+          <w:b/>
+          <w:kern w:val="0"/>
+          <w:sz w:val="16"/>
+          <w:szCs w:val="16"/>
+        </w:rPr>
+      </w:pPr>
+      <w:r>
+        <w:rPr>
           <w:rFonts w:eastAsiaTheme="minorHAnsi" w:cs="돋움체" w:hint="eastAsia"/>
           <w:b/>
           <w:kern w:val="0"/>
           <w:sz w:val="16"/>
           <w:szCs w:val="16"/>
         </w:rPr>
-      </w:pPr>
+        <w:t>&lt;오브젝트의 좌표&gt;</w:t>
+      </w:r>
+      <w:r>
+        <w:rPr>
+          <w:rFonts w:eastAsiaTheme="minorHAnsi" w:cs="돋움체"/>
+          <w:b/>
+          <w:kern w:val="0"/>
+          <w:sz w:val="16"/>
+          <w:szCs w:val="16"/>
+        </w:rPr>
+        <w:t xml:space="preserve"> </w:t>
+      </w:r>
+      <w:r>
+        <w:rPr>
+          <w:rFonts w:eastAsiaTheme="minorHAnsi" w:cs="돋움체"/>
+          <w:b/>
+          <w:kern w:val="0"/>
+          <w:sz w:val="16"/>
+          <w:szCs w:val="16"/>
+        </w:rPr>
+        <w:sym w:font="Wingdings" w:char="F0DF"/>
+      </w:r>
+      <w:r>
+        <w:rPr>
+          <w:rFonts w:eastAsiaTheme="minorHAnsi" w:cs="돋움체"/>
+          <w:b/>
+          <w:kern w:val="0"/>
+          <w:sz w:val="16"/>
+          <w:szCs w:val="16"/>
+        </w:rPr>
+        <w:t>-------</w:t>
+      </w:r>
       <w:r>
         <w:rPr>
           <w:rFonts w:eastAsiaTheme="minorHAnsi" w:cs="돋움체" w:hint="eastAsia"/>
@@ -5505,72 +5395,8 @@
           <w:sz w:val="16"/>
           <w:szCs w:val="16"/>
         </w:rPr>
-        <w:t>&lt;오브젝트의 좌표&gt;</w:t>
-      </w:r>
-      <w:r>
-        <w:rPr>
-          <w:rFonts w:eastAsiaTheme="minorHAnsi" w:cs="돋움체"/>
-          <w:b/>
-          <w:kern w:val="0"/>
-          <w:sz w:val="16"/>
-          <w:szCs w:val="16"/>
-        </w:rPr>
-        <w:t xml:space="preserve"> </w:t>
-      </w:r>
-      <w:r>
-        <w:rPr>
-          <w:rFonts w:eastAsiaTheme="minorHAnsi" w:cs="돋움체"/>
-          <w:b/>
-          <w:kern w:val="0"/>
-          <w:sz w:val="16"/>
-          <w:szCs w:val="16"/>
-        </w:rPr>
-        <w:sym w:font="Wingdings" w:char="F0DF"/>
-      </w:r>
-      <w:r>
-        <w:rPr>
-          <w:rFonts w:eastAsiaTheme="minorHAnsi" w:cs="돋움체"/>
-          <w:b/>
-          <w:kern w:val="0"/>
-          <w:sz w:val="16"/>
-          <w:szCs w:val="16"/>
-        </w:rPr>
-        <w:t>-------</w:t>
-      </w:r>
-      <w:r>
-        <w:rPr>
-          <w:rFonts w:eastAsiaTheme="minorHAnsi" w:cs="돋움체" w:hint="eastAsia"/>
-          <w:b/>
-          <w:kern w:val="0"/>
-          <w:sz w:val="16"/>
-          <w:szCs w:val="16"/>
-        </w:rPr>
-        <w:t xml:space="preserve">3차원 공간에서 각 오브젝트의 위치 좌표를 </w:t>
-      </w:r>
-      <w:proofErr w:type="spellStart"/>
-      <w:r>
-        <w:rPr>
-          <w:rFonts w:eastAsiaTheme="minorHAnsi" w:cs="돋움체" w:hint="eastAsia"/>
-          <w:b/>
-          <w:kern w:val="0"/>
-          <w:sz w:val="16"/>
-          <w:szCs w:val="16"/>
-        </w:rPr>
-        <w:t>x</w:t>
-      </w:r>
-      <w:proofErr w:type="gramStart"/>
-      <w:r>
-        <w:rPr>
-          <w:rFonts w:eastAsiaTheme="minorHAnsi" w:cs="돋움체" w:hint="eastAsia"/>
-          <w:b/>
-          <w:kern w:val="0"/>
-          <w:sz w:val="16"/>
-          <w:szCs w:val="16"/>
-        </w:rPr>
-        <w:t>,y,z</w:t>
-      </w:r>
-      <w:proofErr w:type="spellEnd"/>
-      <w:proofErr w:type="gramEnd"/>
+        <w:t>3차원 공간에서 각 오브젝트의 위치 좌표를 x,y,z</w:t>
+      </w:r>
     </w:p>
     <w:p>
       <w:pPr>
@@ -5594,19 +5420,8 @@
           <w:sz w:val="16"/>
           <w:szCs w:val="16"/>
         </w:rPr>
-        <w:t xml:space="preserve">typedef struct </w:t>
-      </w:r>
-      <w:proofErr w:type="spellStart"/>
-      <w:r>
-        <w:rPr>
-          <w:rFonts w:eastAsiaTheme="minorHAnsi" w:cs="돋움체"/>
-          <w:kern w:val="0"/>
-          <w:sz w:val="16"/>
-          <w:szCs w:val="16"/>
-        </w:rPr>
-        <w:t>pos</w:t>
-      </w:r>
-      <w:proofErr w:type="spellEnd"/>
+        <w:t>typedef struct pos</w:t>
+      </w:r>
     </w:p>
     <w:p>
       <w:pPr>
@@ -5656,27 +5471,7 @@
           <w:szCs w:val="16"/>
         </w:rPr>
         <w:tab/>
-        <w:t xml:space="preserve">float </w:t>
-      </w:r>
-      <w:proofErr w:type="spellStart"/>
-      <w:r>
-        <w:rPr>
-          <w:rFonts w:eastAsiaTheme="minorHAnsi" w:cs="돋움체"/>
-          <w:kern w:val="0"/>
-          <w:sz w:val="16"/>
-          <w:szCs w:val="16"/>
-        </w:rPr>
-        <w:t>fx</w:t>
-      </w:r>
-      <w:proofErr w:type="spellEnd"/>
-      <w:r>
-        <w:rPr>
-          <w:rFonts w:eastAsiaTheme="minorHAnsi" w:cs="돋움체"/>
-          <w:kern w:val="0"/>
-          <w:sz w:val="16"/>
-          <w:szCs w:val="16"/>
-        </w:rPr>
-        <w:t>;</w:t>
+        <w:t>float fx;</w:t>
       </w:r>
     </w:p>
     <w:p>
@@ -5702,27 +5497,7 @@
           <w:szCs w:val="16"/>
         </w:rPr>
         <w:tab/>
-        <w:t xml:space="preserve">float </w:t>
-      </w:r>
-      <w:proofErr w:type="spellStart"/>
-      <w:r>
-        <w:rPr>
-          <w:rFonts w:eastAsiaTheme="minorHAnsi" w:cs="돋움체"/>
-          <w:kern w:val="0"/>
-          <w:sz w:val="16"/>
-          <w:szCs w:val="16"/>
-        </w:rPr>
-        <w:t>fy</w:t>
-      </w:r>
-      <w:proofErr w:type="spellEnd"/>
-      <w:r>
-        <w:rPr>
-          <w:rFonts w:eastAsiaTheme="minorHAnsi" w:cs="돋움체"/>
-          <w:kern w:val="0"/>
-          <w:sz w:val="16"/>
-          <w:szCs w:val="16"/>
-        </w:rPr>
-        <w:t>;</w:t>
+        <w:t>float fy;</w:t>
       </w:r>
     </w:p>
     <w:p>
@@ -5748,27 +5523,7 @@
           <w:szCs w:val="16"/>
         </w:rPr>
         <w:tab/>
-        <w:t xml:space="preserve">float </w:t>
-      </w:r>
-      <w:proofErr w:type="spellStart"/>
-      <w:r>
-        <w:rPr>
-          <w:rFonts w:eastAsiaTheme="minorHAnsi" w:cs="돋움체"/>
-          <w:kern w:val="0"/>
-          <w:sz w:val="16"/>
-          <w:szCs w:val="16"/>
-        </w:rPr>
-        <w:t>fz</w:t>
-      </w:r>
-      <w:proofErr w:type="spellEnd"/>
-      <w:r>
-        <w:rPr>
-          <w:rFonts w:eastAsiaTheme="minorHAnsi" w:cs="돋움체"/>
-          <w:kern w:val="0"/>
-          <w:sz w:val="16"/>
-          <w:szCs w:val="16"/>
-        </w:rPr>
-        <w:t>;</w:t>
+        <w:t>float fz;</w:t>
       </w:r>
     </w:p>
     <w:p>
@@ -5786,7 +5541,6 @@
           <w:szCs w:val="16"/>
         </w:rPr>
       </w:pPr>
-      <w:proofErr w:type="gramStart"/>
       <w:r>
         <w:rPr>
           <w:rFonts w:eastAsiaTheme="minorHAnsi" w:cs="돋움체"/>
@@ -5794,17 +5548,7 @@
           <w:sz w:val="16"/>
           <w:szCs w:val="16"/>
         </w:rPr>
-        <w:t>}POS</w:t>
-      </w:r>
-      <w:proofErr w:type="gramEnd"/>
-      <w:r>
-        <w:rPr>
-          <w:rFonts w:eastAsiaTheme="minorHAnsi" w:cs="돋움체"/>
-          <w:kern w:val="0"/>
-          <w:sz w:val="16"/>
-          <w:szCs w:val="16"/>
-        </w:rPr>
-        <w:t>;</w:t>
+        <w:t>}POS;</w:t>
       </w:r>
     </w:p>
     <w:p>
@@ -5832,7 +5576,7 @@
         <w:ind w:leftChars="0" w:left="760"/>
         <w:jc w:val="left"/>
         <w:rPr>
-          <w:rFonts w:eastAsiaTheme="minorHAnsi" w:cs="돋움체" w:hint="eastAsia"/>
+          <w:rFonts w:eastAsiaTheme="minorHAnsi" w:cs="돋움체"/>
           <w:b/>
           <w:kern w:val="0"/>
           <w:sz w:val="16"/>
@@ -5902,19 +5646,8 @@
           <w:sz w:val="16"/>
           <w:szCs w:val="16"/>
         </w:rPr>
-        <w:t xml:space="preserve">typedef struct </w:t>
-      </w:r>
-      <w:proofErr w:type="spellStart"/>
-      <w:r>
-        <w:rPr>
-          <w:rFonts w:eastAsiaTheme="minorHAnsi" w:cs="돋움체"/>
-          <w:kern w:val="0"/>
-          <w:sz w:val="16"/>
-          <w:szCs w:val="16"/>
-        </w:rPr>
-        <w:t>tagInfo</w:t>
-      </w:r>
-      <w:proofErr w:type="spellEnd"/>
+        <w:t>typedef struct tagInfo</w:t>
+      </w:r>
     </w:p>
     <w:p>
       <w:pPr>
@@ -5964,27 +5697,7 @@
           <w:szCs w:val="16"/>
         </w:rPr>
         <w:tab/>
-        <w:t xml:space="preserve">char* </w:t>
-      </w:r>
-      <w:proofErr w:type="gramStart"/>
-      <w:r>
-        <w:rPr>
-          <w:rFonts w:eastAsiaTheme="minorHAnsi" w:cs="돋움체"/>
-          <w:kern w:val="0"/>
-          <w:sz w:val="16"/>
-          <w:szCs w:val="16"/>
-        </w:rPr>
-        <w:t>Name[</w:t>
-      </w:r>
-      <w:proofErr w:type="gramEnd"/>
-      <w:r>
-        <w:rPr>
-          <w:rFonts w:eastAsiaTheme="minorHAnsi" w:cs="돋움체"/>
-          <w:kern w:val="0"/>
-          <w:sz w:val="16"/>
-          <w:szCs w:val="16"/>
-        </w:rPr>
-        <w:t>255];</w:t>
+        <w:t>char* Name[255];</w:t>
       </w:r>
     </w:p>
     <w:p>
@@ -6010,46 +5723,7 @@
           <w:szCs w:val="16"/>
         </w:rPr>
         <w:tab/>
-      </w:r>
-      <w:proofErr w:type="spellStart"/>
-      <w:r>
-        <w:rPr>
-          <w:rFonts w:eastAsiaTheme="minorHAnsi" w:cs="돋움체"/>
-          <w:kern w:val="0"/>
-          <w:sz w:val="16"/>
-          <w:szCs w:val="16"/>
-        </w:rPr>
-        <w:t>int</w:t>
-      </w:r>
-      <w:proofErr w:type="spellEnd"/>
-      <w:r>
-        <w:rPr>
-          <w:rFonts w:eastAsiaTheme="minorHAnsi" w:cs="돋움체"/>
-          <w:kern w:val="0"/>
-          <w:sz w:val="16"/>
-          <w:szCs w:val="16"/>
-        </w:rPr>
-        <w:t xml:space="preserve"> </w:t>
-      </w:r>
-      <w:proofErr w:type="spellStart"/>
-      <w:r>
-        <w:rPr>
-          <w:rFonts w:eastAsiaTheme="minorHAnsi" w:cs="돋움체"/>
-          <w:kern w:val="0"/>
-          <w:sz w:val="16"/>
-          <w:szCs w:val="16"/>
-        </w:rPr>
-        <w:t>iHP</w:t>
-      </w:r>
-      <w:proofErr w:type="spellEnd"/>
-      <w:r>
-        <w:rPr>
-          <w:rFonts w:eastAsiaTheme="minorHAnsi" w:cs="돋움체"/>
-          <w:kern w:val="0"/>
-          <w:sz w:val="16"/>
-          <w:szCs w:val="16"/>
-        </w:rPr>
-        <w:t>;</w:t>
+        <w:t>int iHP;</w:t>
       </w:r>
     </w:p>
     <w:p>
@@ -6128,7 +5802,7 @@
         <w:ind w:leftChars="0" w:left="760"/>
         <w:jc w:val="left"/>
         <w:rPr>
-          <w:rFonts w:eastAsiaTheme="minorHAnsi" w:cs="돋움체" w:hint="eastAsia"/>
+          <w:rFonts w:eastAsiaTheme="minorHAnsi" w:cs="돋움체"/>
           <w:b/>
           <w:kern w:val="0"/>
           <w:sz w:val="16"/>
@@ -6218,6 +5892,7 @@
           <w:sz w:val="16"/>
           <w:szCs w:val="16"/>
         </w:rPr>
+        <w:lastRenderedPageBreak/>
         <w:t>typedef struct Player</w:t>
       </w:r>
     </w:p>
@@ -6255,23 +5930,12 @@
         <w:ind w:leftChars="0" w:left="760"/>
         <w:jc w:val="left"/>
         <w:rPr>
-          <w:rFonts w:eastAsiaTheme="minorHAnsi" w:cs="돋움체" w:hint="eastAsia"/>
-          <w:kern w:val="0"/>
-          <w:sz w:val="16"/>
-          <w:szCs w:val="16"/>
-        </w:rPr>
-      </w:pPr>
-      <w:r>
-        <w:rPr>
           <w:rFonts w:eastAsiaTheme="minorHAnsi" w:cs="돋움체"/>
           <w:kern w:val="0"/>
           <w:sz w:val="16"/>
           <w:szCs w:val="16"/>
         </w:rPr>
-        <w:tab/>
-        <w:t xml:space="preserve">INFO </w:t>
-      </w:r>
-      <w:proofErr w:type="spellStart"/>
+      </w:pPr>
       <w:r>
         <w:rPr>
           <w:rFonts w:eastAsiaTheme="minorHAnsi" w:cs="돋움체"/>
@@ -6279,17 +5943,8 @@
           <w:sz w:val="16"/>
           <w:szCs w:val="16"/>
         </w:rPr>
-        <w:t>PlayerInfo</w:t>
-      </w:r>
-      <w:proofErr w:type="spellEnd"/>
-      <w:r>
-        <w:rPr>
-          <w:rFonts w:eastAsiaTheme="minorHAnsi" w:cs="돋움체"/>
-          <w:kern w:val="0"/>
-          <w:sz w:val="16"/>
-          <w:szCs w:val="16"/>
-        </w:rPr>
-        <w:t>;</w:t>
+        <w:tab/>
+        <w:t>INFO PlayerInfo;</w:t>
       </w:r>
     </w:p>
     <w:p>
@@ -6307,7 +5962,6 @@
           <w:szCs w:val="16"/>
         </w:rPr>
       </w:pPr>
-      <w:proofErr w:type="gramStart"/>
       <w:r>
         <w:rPr>
           <w:rFonts w:eastAsiaTheme="minorHAnsi" w:cs="돋움체"/>
@@ -6315,17 +5969,7 @@
           <w:sz w:val="16"/>
           <w:szCs w:val="16"/>
         </w:rPr>
-        <w:t>}PLAYERINFO</w:t>
-      </w:r>
-      <w:proofErr w:type="gramEnd"/>
-      <w:r>
-        <w:rPr>
-          <w:rFonts w:eastAsiaTheme="minorHAnsi" w:cs="돋움체"/>
-          <w:kern w:val="0"/>
-          <w:sz w:val="16"/>
-          <w:szCs w:val="16"/>
-        </w:rPr>
-        <w:t>;</w:t>
+        <w:t>}PLAYERINFO;</w:t>
       </w:r>
     </w:p>
     <w:p>
@@ -6337,7 +5981,7 @@
         <w:ind w:leftChars="0" w:left="760"/>
         <w:jc w:val="left"/>
         <w:rPr>
-          <w:rFonts w:eastAsiaTheme="minorHAnsi" w:cs="돋움체" w:hint="eastAsia"/>
+          <w:rFonts w:eastAsiaTheme="minorHAnsi" w:cs="돋움체"/>
           <w:b/>
           <w:kern w:val="0"/>
           <w:sz w:val="16"/>
@@ -6354,7 +5998,7 @@
         <w:ind w:leftChars="0" w:left="760"/>
         <w:jc w:val="left"/>
         <w:rPr>
-          <w:rFonts w:eastAsiaTheme="minorHAnsi" w:cs="돋움체" w:hint="eastAsia"/>
+          <w:rFonts w:eastAsiaTheme="minorHAnsi" w:cs="돋움체"/>
           <w:b/>
           <w:kern w:val="0"/>
           <w:sz w:val="16"/>
@@ -6481,23 +6125,12 @@
         <w:ind w:leftChars="0" w:left="760"/>
         <w:jc w:val="left"/>
         <w:rPr>
-          <w:rFonts w:eastAsiaTheme="minorHAnsi" w:cs="돋움체" w:hint="eastAsia"/>
-          <w:kern w:val="0"/>
-          <w:sz w:val="16"/>
-          <w:szCs w:val="16"/>
-        </w:rPr>
-      </w:pPr>
-      <w:r>
-        <w:rPr>
           <w:rFonts w:eastAsiaTheme="minorHAnsi" w:cs="돋움체"/>
           <w:kern w:val="0"/>
           <w:sz w:val="16"/>
           <w:szCs w:val="16"/>
         </w:rPr>
-        <w:tab/>
-        <w:t xml:space="preserve">INFO </w:t>
-      </w:r>
-      <w:proofErr w:type="spellStart"/>
+      </w:pPr>
       <w:r>
         <w:rPr>
           <w:rFonts w:eastAsiaTheme="minorHAnsi" w:cs="돋움체"/>
@@ -6505,17 +6138,8 @@
           <w:sz w:val="16"/>
           <w:szCs w:val="16"/>
         </w:rPr>
-        <w:t>OpponentInfo</w:t>
-      </w:r>
-      <w:proofErr w:type="spellEnd"/>
-      <w:r>
-        <w:rPr>
-          <w:rFonts w:eastAsiaTheme="minorHAnsi" w:cs="돋움체"/>
-          <w:kern w:val="0"/>
-          <w:sz w:val="16"/>
-          <w:szCs w:val="16"/>
-        </w:rPr>
-        <w:t>;</w:t>
+        <w:tab/>
+        <w:t>INFO OpponentInfo;</w:t>
       </w:r>
     </w:p>
     <w:p>
@@ -6533,7 +6157,6 @@
           <w:szCs w:val="16"/>
         </w:rPr>
       </w:pPr>
-      <w:proofErr w:type="gramStart"/>
       <w:r>
         <w:rPr>
           <w:rFonts w:eastAsiaTheme="minorHAnsi" w:cs="돋움체"/>
@@ -6541,17 +6164,7 @@
           <w:sz w:val="16"/>
           <w:szCs w:val="16"/>
         </w:rPr>
-        <w:t>}OPPONENTINFO</w:t>
-      </w:r>
-      <w:proofErr w:type="gramEnd"/>
-      <w:r>
-        <w:rPr>
-          <w:rFonts w:eastAsiaTheme="minorHAnsi" w:cs="돋움체"/>
-          <w:kern w:val="0"/>
-          <w:sz w:val="16"/>
-          <w:szCs w:val="16"/>
-        </w:rPr>
-        <w:t>;</w:t>
+        <w:t>}OPPONENTINFO;</w:t>
       </w:r>
     </w:p>
     <w:p>
@@ -6606,14 +6219,13 @@
         <w:ind w:leftChars="0" w:left="760"/>
         <w:jc w:val="left"/>
         <w:rPr>
-          <w:rFonts w:eastAsiaTheme="minorHAnsi" w:cs="돋움체" w:hint="eastAsia"/>
+          <w:rFonts w:eastAsiaTheme="minorHAnsi" w:cs="돋움체"/>
           <w:b/>
           <w:kern w:val="0"/>
           <w:sz w:val="16"/>
           <w:szCs w:val="16"/>
         </w:rPr>
       </w:pPr>
-      <w:proofErr w:type="spellStart"/>
       <w:r>
         <w:rPr>
           <w:rFonts w:eastAsiaTheme="minorHAnsi" w:cs="돋움체"/>
@@ -6621,57 +6233,7 @@
           <w:sz w:val="16"/>
           <w:szCs w:val="16"/>
         </w:rPr>
-        <w:t>SendPlayer</w:t>
-      </w:r>
-      <w:proofErr w:type="spellEnd"/>
-      <w:r>
-        <w:rPr>
-          <w:rFonts w:eastAsiaTheme="minorHAnsi" w:cs="돋움체"/>
-          <w:kern w:val="0"/>
-          <w:sz w:val="16"/>
-          <w:szCs w:val="16"/>
-        </w:rPr>
-        <w:t xml:space="preserve">(SOCKET sock, PLAYERINFO* Player, </w:t>
-      </w:r>
-      <w:proofErr w:type="spellStart"/>
-      <w:r>
-        <w:rPr>
-          <w:rFonts w:eastAsiaTheme="minorHAnsi" w:cs="돋움체"/>
-          <w:kern w:val="0"/>
-          <w:sz w:val="16"/>
-          <w:szCs w:val="16"/>
-        </w:rPr>
-        <w:t>int</w:t>
-      </w:r>
-      <w:proofErr w:type="spellEnd"/>
-      <w:r>
-        <w:rPr>
-          <w:rFonts w:eastAsiaTheme="minorHAnsi" w:cs="돋움체"/>
-          <w:kern w:val="0"/>
-          <w:sz w:val="16"/>
-          <w:szCs w:val="16"/>
-        </w:rPr>
-        <w:t xml:space="preserve"> </w:t>
-      </w:r>
-      <w:proofErr w:type="spellStart"/>
-      <w:r>
-        <w:rPr>
-          <w:rFonts w:eastAsiaTheme="minorHAnsi" w:cs="돋움체"/>
-          <w:kern w:val="0"/>
-          <w:sz w:val="16"/>
-          <w:szCs w:val="16"/>
-        </w:rPr>
-        <w:t>len</w:t>
-      </w:r>
-      <w:proofErr w:type="spellEnd"/>
-      <w:r>
-        <w:rPr>
-          <w:rFonts w:eastAsiaTheme="minorHAnsi" w:cs="돋움체"/>
-          <w:kern w:val="0"/>
-          <w:sz w:val="16"/>
-          <w:szCs w:val="16"/>
-        </w:rPr>
-        <w:t>, 0);</w:t>
+        <w:t>SendPlayer(SOCKET sock, PLAYERINFO* Player, int len, 0);</w:t>
       </w:r>
       <w:r>
         <w:rPr>
@@ -6749,7 +6311,7 @@
         <w:ind w:leftChars="0" w:left="760"/>
         <w:jc w:val="left"/>
         <w:rPr>
-          <w:rFonts w:eastAsiaTheme="minorHAnsi" w:cs="돋움체" w:hint="eastAsia"/>
+          <w:rFonts w:eastAsiaTheme="minorHAnsi" w:cs="돋움체"/>
           <w:b/>
           <w:kern w:val="0"/>
           <w:sz w:val="16"/>
@@ -6816,14 +6378,13 @@
         <w:ind w:leftChars="0" w:left="760"/>
         <w:jc w:val="left"/>
         <w:rPr>
-          <w:rFonts w:eastAsiaTheme="minorHAnsi" w:cs="돋움체" w:hint="eastAsia"/>
+          <w:rFonts w:eastAsiaTheme="minorHAnsi" w:cs="돋움체"/>
           <w:b/>
           <w:kern w:val="0"/>
           <w:sz w:val="16"/>
           <w:szCs w:val="16"/>
         </w:rPr>
       </w:pPr>
-      <w:proofErr w:type="spellStart"/>
       <w:r>
         <w:rPr>
           <w:rFonts w:eastAsiaTheme="minorHAnsi" w:cs="돋움체" w:hint="eastAsia"/>
@@ -6840,9 +6401,8 @@
           <w:sz w:val="16"/>
           <w:szCs w:val="16"/>
         </w:rPr>
-        <w:t>Opponent</w:t>
-      </w:r>
-      <w:proofErr w:type="spellEnd"/>
+        <w:t xml:space="preserve">Opponent(SOCKET sock, </w:t>
+      </w:r>
       <w:r>
         <w:rPr>
           <w:rFonts w:eastAsiaTheme="minorHAnsi" w:cs="돋움체"/>
@@ -6850,7 +6410,7 @@
           <w:sz w:val="16"/>
           <w:szCs w:val="16"/>
         </w:rPr>
-        <w:t xml:space="preserve">(SOCKET sock, </w:t>
+        <w:t>OPPONENTINFO</w:t>
       </w:r>
       <w:r>
         <w:rPr>
@@ -6859,56 +6419,7 @@
           <w:sz w:val="16"/>
           <w:szCs w:val="16"/>
         </w:rPr>
-        <w:t>OPPONENTINFO</w:t>
-      </w:r>
-      <w:r>
-        <w:rPr>
-          <w:rFonts w:eastAsiaTheme="minorHAnsi" w:cs="돋움체"/>
-          <w:kern w:val="0"/>
-          <w:sz w:val="16"/>
-          <w:szCs w:val="16"/>
-        </w:rPr>
-        <w:t xml:space="preserve">* Opponent, </w:t>
-      </w:r>
-      <w:proofErr w:type="spellStart"/>
-      <w:r>
-        <w:rPr>
-          <w:rFonts w:eastAsiaTheme="minorHAnsi" w:cs="돋움체"/>
-          <w:kern w:val="0"/>
-          <w:sz w:val="16"/>
-          <w:szCs w:val="16"/>
-        </w:rPr>
-        <w:t>int</w:t>
-      </w:r>
-      <w:proofErr w:type="spellEnd"/>
-      <w:r>
-        <w:rPr>
-          <w:rFonts w:eastAsiaTheme="minorHAnsi" w:cs="돋움체"/>
-          <w:kern w:val="0"/>
-          <w:sz w:val="16"/>
-          <w:szCs w:val="16"/>
-        </w:rPr>
-        <w:t xml:space="preserve"> </w:t>
-      </w:r>
-      <w:proofErr w:type="spellStart"/>
-      <w:r>
-        <w:rPr>
-          <w:rFonts w:eastAsiaTheme="minorHAnsi" w:cs="돋움체"/>
-          <w:kern w:val="0"/>
-          <w:sz w:val="16"/>
-          <w:szCs w:val="16"/>
-        </w:rPr>
-        <w:t>len</w:t>
-      </w:r>
-      <w:proofErr w:type="spellEnd"/>
-      <w:r>
-        <w:rPr>
-          <w:rFonts w:eastAsiaTheme="minorHAnsi" w:cs="돋움체"/>
-          <w:kern w:val="0"/>
-          <w:sz w:val="16"/>
-          <w:szCs w:val="16"/>
-        </w:rPr>
-        <w:t>, 0);</w:t>
+        <w:t>* Opponent, int len, 0);</w:t>
       </w:r>
       <w:r>
         <w:rPr>
@@ -6984,7 +6495,7 @@
         <w:spacing w:after="0" w:line="240" w:lineRule="auto"/>
         <w:jc w:val="left"/>
         <w:rPr>
-          <w:rFonts w:eastAsiaTheme="minorHAnsi" w:cs="돋움체" w:hint="eastAsia"/>
+          <w:rFonts w:eastAsiaTheme="minorHAnsi" w:cs="돋움체"/>
           <w:kern w:val="0"/>
           <w:sz w:val="22"/>
         </w:rPr>
@@ -6993,7 +6504,6 @@
     <w:p>
       <w:pPr>
         <w:rPr>
-          <w:rFonts w:hint="eastAsia"/>
           <w:color w:val="FF0000"/>
           <w:sz w:val="22"/>
         </w:rPr>
@@ -7047,7 +6557,6 @@
     <w:p>
       <w:pPr>
         <w:rPr>
-          <w:rFonts w:hint="eastAsia"/>
           <w:sz w:val="22"/>
         </w:rPr>
       </w:pPr>
@@ -7744,6 +7253,7 @@
           <w:noProof/>
           <w:sz w:val="22"/>
         </w:rPr>
+        <w:lastRenderedPageBreak/>
         <mc:AlternateContent>
           <mc:Choice Requires="wps">
             <w:drawing>
@@ -7849,7 +7359,6 @@
     <w:p>
       <w:pPr>
         <w:rPr>
-          <w:rFonts w:hint="eastAsia"/>
           <w:b/>
           <w:sz w:val="22"/>
         </w:rPr>
@@ -8064,9 +7573,6 @@
                           <w:p>
                             <w:pPr>
                               <w:jc w:val="center"/>
-                              <w:rPr>
-                                <w:rFonts w:hint="eastAsia"/>
-                              </w:rPr>
                             </w:pPr>
                             <w:r>
                               <w:rPr>
@@ -8531,11 +8037,7 @@
                           <w:p>
                             <w:pPr>
                               <w:jc w:val="center"/>
-                              <w:rPr>
-                                <w:rFonts w:hint="eastAsia"/>
-                              </w:rPr>
                             </w:pPr>
-                            <w:proofErr w:type="spellStart"/>
                             <w:r>
                               <w:rPr>
                                 <w:rFonts w:hint="eastAsia"/>
@@ -8545,7 +8047,6 @@
                             <w:r>
                               <w:t>iniMap</w:t>
                             </w:r>
-                            <w:proofErr w:type="spellEnd"/>
                           </w:p>
                         </w:txbxContent>
                       </wps:txbx>
@@ -8859,9 +8360,6 @@
                           <w:p>
                             <w:pPr>
                               <w:jc w:val="center"/>
-                              <w:rPr>
-                                <w:rFonts w:hint="eastAsia"/>
-                              </w:rPr>
                             </w:pPr>
                             <w:r>
                               <w:rPr>
@@ -9065,20 +8563,16 @@
       <w:pPr>
         <w:jc w:val="right"/>
         <w:rPr>
-          <w:rFonts w:hint="eastAsia"/>
-          <w:sz w:val="22"/>
-        </w:rPr>
-      </w:pPr>
-    </w:p>
-    <w:p>
-      <w:pPr>
-        <w:rPr>
-          <w:rFonts w:hint="eastAsia"/>
-          <w:sz w:val="22"/>
-        </w:rPr>
-      </w:pPr>
-      <w:bookmarkStart w:id="0" w:name="_GoBack"/>
-      <w:bookmarkEnd w:id="0"/>
+          <w:sz w:val="22"/>
+        </w:rPr>
+      </w:pPr>
+    </w:p>
+    <w:p>
+      <w:pPr>
+        <w:rPr>
+          <w:sz w:val="22"/>
+        </w:rPr>
+      </w:pPr>
     </w:p>
     <w:sectPr>
       <w:pgSz w:w="11906" w:h="16838"/>
@@ -9088,6 +8582,56 @@
     </w:sectPr>
   </w:body>
 </w:document>
+</file>
+
+<file path=word/endnotes.xml><?xml version="1.0" encoding="utf-8"?>
+<w:endnotes xmlns:wpc="http://schemas.microsoft.com/office/word/2010/wordprocessingCanvas" xmlns:cx="http://schemas.microsoft.com/office/drawing/2014/chartex" xmlns:cx1="http://schemas.microsoft.com/office/drawing/2015/9/8/chartex" xmlns:cx2="http://schemas.microsoft.com/office/drawing/2015/10/21/chartex" xmlns:cx3="http://schemas.microsoft.com/office/drawing/2016/5/9/chartex" xmlns:cx4="http://schemas.microsoft.com/office/drawing/2016/5/10/chartex" xmlns:cx5="http://schemas.microsoft.com/office/drawing/2016/5/11/chartex" xmlns:cx6="http://schemas.microsoft.com/office/drawing/2016/5/12/chartex" xmlns:cx7="http://schemas.microsoft.com/office/drawing/2016/5/13/chartex" xmlns:cx8="http://schemas.microsoft.com/office/drawing/2016/5/14/chartex" xmlns:mc="http://schemas.openxmlformats.org/markup-compatibility/2006" xmlns:aink="http://schemas.microsoft.com/office/drawing/2016/ink" xmlns:am3d="http://schemas.microsoft.com/office/drawing/2017/model3d" xmlns:o="urn:schemas-microsoft-com:office:office" xmlns:r="http://schemas.openxmlformats.org/officeDocument/2006/relationships" xmlns:m="http://schemas.openxmlformats.org/officeDocument/2006/math" xmlns:v="urn:schemas-microsoft-com:vml" xmlns:wp14="http://schemas.microsoft.com/office/word/2010/wordprocessingDrawing" xmlns:wp="http://schemas.openxmlformats.org/drawingml/2006/wordprocessingDrawing" xmlns:w10="urn:schemas-microsoft-com:office:word" xmlns:w="http://schemas.openxmlformats.org/wordprocessingml/2006/main" xmlns:w14="http://schemas.microsoft.com/office/word/2010/wordml" xmlns:w15="http://schemas.microsoft.com/office/word/2012/wordml" xmlns:w16cid="http://schemas.microsoft.com/office/word/2016/wordml/cid" xmlns:w16se="http://schemas.microsoft.com/office/word/2015/wordml/symex" xmlns:wpg="http://schemas.microsoft.com/office/word/2010/wordprocessingGroup" xmlns:wpi="http://schemas.microsoft.com/office/word/2010/wordprocessingInk" xmlns:wne="http://schemas.microsoft.com/office/word/2006/wordml" xmlns:wps="http://schemas.microsoft.com/office/word/2010/wordprocessingShape" mc:Ignorable="w14 w15 w16se w16cid wp14">
+  <w:endnote w:type="separator" w:id="-1">
+    <w:p>
+      <w:pPr>
+        <w:spacing w:after="0" w:line="240" w:lineRule="auto"/>
+      </w:pPr>
+      <w:r>
+        <w:separator/>
+      </w:r>
+    </w:p>
+  </w:endnote>
+  <w:endnote w:type="continuationSeparator" w:id="0">
+    <w:p>
+      <w:pPr>
+        <w:spacing w:after="0" w:line="240" w:lineRule="auto"/>
+      </w:pPr>
+      <w:r>
+        <w:continuationSeparator/>
+      </w:r>
+    </w:p>
+  </w:endnote>
+</w:endnotes>
+</file>
+
+<file path=word/footnotes.xml><?xml version="1.0" encoding="utf-8"?>
+<w:footnotes xmlns:wpc="http://schemas.microsoft.com/office/word/2010/wordprocessingCanvas" xmlns:cx="http://schemas.microsoft.com/office/drawing/2014/chartex" xmlns:cx1="http://schemas.microsoft.com/office/drawing/2015/9/8/chartex" xmlns:cx2="http://schemas.microsoft.com/office/drawing/2015/10/21/chartex" xmlns:cx3="http://schemas.microsoft.com/office/drawing/2016/5/9/chartex" xmlns:cx4="http://schemas.microsoft.com/office/drawing/2016/5/10/chartex" xmlns:cx5="http://schemas.microsoft.com/office/drawing/2016/5/11/chartex" xmlns:cx6="http://schemas.microsoft.com/office/drawing/2016/5/12/chartex" xmlns:cx7="http://schemas.microsoft.com/office/drawing/2016/5/13/chartex" xmlns:cx8="http://schemas.microsoft.com/office/drawing/2016/5/14/chartex" xmlns:mc="http://schemas.openxmlformats.org/markup-compatibility/2006" xmlns:aink="http://schemas.microsoft.com/office/drawing/2016/ink" xmlns:am3d="http://schemas.microsoft.com/office/drawing/2017/model3d" xmlns:o="urn:schemas-microsoft-com:office:office" xmlns:r="http://schemas.openxmlformats.org/officeDocument/2006/relationships" xmlns:m="http://schemas.openxmlformats.org/officeDocument/2006/math" xmlns:v="urn:schemas-microsoft-com:vml" xmlns:wp14="http://schemas.microsoft.com/office/word/2010/wordprocessingDrawing" xmlns:wp="http://schemas.openxmlformats.org/drawingml/2006/wordprocessingDrawing" xmlns:w10="urn:schemas-microsoft-com:office:word" xmlns:w="http://schemas.openxmlformats.org/wordprocessingml/2006/main" xmlns:w14="http://schemas.microsoft.com/office/word/2010/wordml" xmlns:w15="http://schemas.microsoft.com/office/word/2012/wordml" xmlns:w16cid="http://schemas.microsoft.com/office/word/2016/wordml/cid" xmlns:w16se="http://schemas.microsoft.com/office/word/2015/wordml/symex" xmlns:wpg="http://schemas.microsoft.com/office/word/2010/wordprocessingGroup" xmlns:wpi="http://schemas.microsoft.com/office/word/2010/wordprocessingInk" xmlns:wne="http://schemas.microsoft.com/office/word/2006/wordml" xmlns:wps="http://schemas.microsoft.com/office/word/2010/wordprocessingShape" mc:Ignorable="w14 w15 w16se w16cid wp14">
+  <w:footnote w:type="separator" w:id="-1">
+    <w:p>
+      <w:pPr>
+        <w:spacing w:after="0" w:line="240" w:lineRule="auto"/>
+      </w:pPr>
+      <w:r>
+        <w:separator/>
+      </w:r>
+    </w:p>
+  </w:footnote>
+  <w:footnote w:type="continuationSeparator" w:id="0">
+    <w:p>
+      <w:pPr>
+        <w:spacing w:after="0" w:line="240" w:lineRule="auto"/>
+      </w:pPr>
+      <w:r>
+        <w:continuationSeparator/>
+      </w:r>
+    </w:p>
+  </w:footnote>
+</w:footnotes>
 </file>
 
 <file path=word/numbering.xml><?xml version="1.0" encoding="utf-8"?>
@@ -9827,6 +9371,7 @@
   <w:style w:type="character" w:default="1" w:styleId="a0">
     <w:name w:val="Default Paragraph Font"/>
     <w:uiPriority w:val="1"/>
+    <w:semiHidden/>
     <w:unhideWhenUsed/>
   </w:style>
   <w:style w:type="table" w:default="1" w:styleId="a1">
@@ -9859,6 +9404,50 @@
     <w:pPr>
       <w:ind w:leftChars="400" w:left="800"/>
     </w:pPr>
+  </w:style>
+  <w:style w:type="paragraph" w:styleId="a4">
+    <w:name w:val="header"/>
+    <w:basedOn w:val="a"/>
+    <w:link w:val="Char"/>
+    <w:uiPriority w:val="99"/>
+    <w:unhideWhenUsed/>
+    <w:rsid w:val="004664A6"/>
+    <w:pPr>
+      <w:tabs>
+        <w:tab w:val="center" w:pos="4513"/>
+        <w:tab w:val="right" w:pos="9026"/>
+      </w:tabs>
+      <w:snapToGrid w:val="0"/>
+    </w:pPr>
+  </w:style>
+  <w:style w:type="character" w:customStyle="1" w:styleId="Char">
+    <w:name w:val="머리글 Char"/>
+    <w:basedOn w:val="a0"/>
+    <w:link w:val="a4"/>
+    <w:uiPriority w:val="99"/>
+    <w:rsid w:val="004664A6"/>
+  </w:style>
+  <w:style w:type="paragraph" w:styleId="a5">
+    <w:name w:val="footer"/>
+    <w:basedOn w:val="a"/>
+    <w:link w:val="Char0"/>
+    <w:uiPriority w:val="99"/>
+    <w:unhideWhenUsed/>
+    <w:rsid w:val="004664A6"/>
+    <w:pPr>
+      <w:tabs>
+        <w:tab w:val="center" w:pos="4513"/>
+        <w:tab w:val="right" w:pos="9026"/>
+      </w:tabs>
+      <w:snapToGrid w:val="0"/>
+    </w:pPr>
+  </w:style>
+  <w:style w:type="character" w:customStyle="1" w:styleId="Char0">
+    <w:name w:val="바닥글 Char"/>
+    <w:basedOn w:val="a0"/>
+    <w:link w:val="a5"/>
+    <w:uiPriority w:val="99"/>
+    <w:rsid w:val="004664A6"/>
   </w:style>
 </w:styles>
 </file>
@@ -10163,7 +9752,7 @@
 </file>
 
 <file path=customXml/itemProps1.xml><?xml version="1.0" encoding="utf-8"?>
-<ds:datastoreItem xmlns:ds="http://schemas.openxmlformats.org/officeDocument/2006/customXml" ds:itemID="{9717601C-6348-4497-A2CB-609D777C0F80}">
+<ds:datastoreItem xmlns:ds="http://schemas.openxmlformats.org/officeDocument/2006/customXml" ds:itemID="{396978FA-6B13-4818-BC2D-9C70515E5C81}">
   <ds:schemaRefs>
     <ds:schemaRef ds:uri="http://schemas.openxmlformats.org/officeDocument/2006/bibliography"/>
   </ds:schemaRefs>

--- a/Nightmare기획서- [2013182003 곽범식][2014182025 여도현].docx
+++ b/Nightmare기획서- [2013182003 곽범식][2014182025 여도현].docx
@@ -464,7 +464,6 @@
     <w:p>
       <w:pPr>
         <w:rPr>
-          <w:rFonts w:hint="eastAsia"/>
           <w:b/>
           <w:sz w:val="16"/>
           <w:szCs w:val="16"/>
@@ -505,8 +504,6 @@
         </w:rPr>
         <w:t xml:space="preserve"> - </w:t>
       </w:r>
-      <w:bookmarkStart w:id="0" w:name="_GoBack"/>
-      <w:bookmarkEnd w:id="0"/>
       <w:r>
         <w:rPr>
           <w:rFonts w:hint="eastAsia"/>
@@ -817,9 +814,6 @@
                     <w:p>
                       <w:pPr>
                         <w:jc w:val="center"/>
-                        <w:rPr>
-                          <w:rFonts w:hint="eastAsia"/>
-                        </w:rPr>
                       </w:pPr>
                       <w:r>
                         <w:rPr>
@@ -848,9 +842,6 @@
                     <w:p>
                       <w:pPr>
                         <w:jc w:val="center"/>
-                        <w:rPr>
-                          <w:rFonts w:hint="eastAsia"/>
-                        </w:rPr>
                       </w:pPr>
                     </w:p>
                   </w:txbxContent>
@@ -1334,9 +1325,6 @@
                     <w:p>
                       <w:pPr>
                         <w:jc w:val="center"/>
-                        <w:rPr>
-                          <w:rFonts w:hint="eastAsia"/>
-                        </w:rPr>
                       </w:pPr>
                       <w:r>
                         <w:rPr>
@@ -1365,9 +1353,6 @@
                     <w:p>
                       <w:pPr>
                         <w:jc w:val="center"/>
-                        <w:rPr>
-                          <w:rFonts w:hint="eastAsia"/>
-                        </w:rPr>
                       </w:pPr>
                     </w:p>
                   </w:txbxContent>
@@ -1598,9 +1583,6 @@
                     <w:p>
                       <w:pPr>
                         <w:jc w:val="center"/>
-                        <w:rPr>
-                          <w:rFonts w:hint="eastAsia"/>
-                        </w:rPr>
                       </w:pPr>
                       <w:r>
                         <w:rPr>
@@ -1879,7 +1861,6 @@
                       <w:pPr>
                         <w:jc w:val="center"/>
                         <w:rPr>
-                          <w:rFonts w:hint="eastAsia"/>
                           <w:b/>
                           <w:sz w:val="16"/>
                           <w:szCs w:val="16"/>
@@ -1927,7 +1908,7 @@
                                     </pic:cNvPicPr>
                                   </pic:nvPicPr>
                                   <pic:blipFill>
-                                    <a:blip r:embed="rId10">
+                                    <a:blip r:embed="rId9">
                                       <a:extLst>
                                         <a:ext uri="{28A0092B-C50C-407E-A947-70E740481C1C}">
                                           <a14:useLocalDpi xmlns:a14="http://schemas.microsoft.com/office/drawing/2010/main" val="0"/>
@@ -1971,7 +1952,6 @@
                       <w:pPr>
                         <w:jc w:val="center"/>
                         <w:rPr>
-                          <w:rFonts w:hint="eastAsia"/>
                           <w:b/>
                         </w:rPr>
                       </w:pPr>
@@ -2179,7 +2159,6 @@
                       <w:pPr>
                         <w:jc w:val="center"/>
                         <w:rPr>
-                          <w:rFonts w:hint="eastAsia"/>
                           <w:sz w:val="16"/>
                           <w:szCs w:val="16"/>
                         </w:rPr>
@@ -2342,9 +2321,6 @@
                     <w:p>
                       <w:pPr>
                         <w:ind w:firstLineChars="150" w:firstLine="300"/>
-                        <w:rPr>
-                          <w:rFonts w:hint="eastAsia"/>
-                        </w:rPr>
                       </w:pPr>
                       <w:r>
                         <w:rPr>
@@ -2368,9 +2344,6 @@
                     <w:p>
                       <w:pPr>
                         <w:jc w:val="center"/>
-                        <w:rPr>
-                          <w:rFonts w:hint="eastAsia"/>
-                        </w:rPr>
                       </w:pPr>
                     </w:p>
                   </w:txbxContent>
@@ -2655,9 +2628,6 @@
                     <w:p>
                       <w:pPr>
                         <w:jc w:val="center"/>
-                        <w:rPr>
-                          <w:rFonts w:hint="eastAsia"/>
-                        </w:rPr>
                       </w:pPr>
                       <w:r>
                         <w:rPr>
@@ -2686,9 +2656,6 @@
                     <w:p>
                       <w:pPr>
                         <w:jc w:val="center"/>
-                        <w:rPr>
-                          <w:rFonts w:hint="eastAsia"/>
-                        </w:rPr>
                       </w:pPr>
                     </w:p>
                   </w:txbxContent>
@@ -4969,9 +4936,6 @@
                     <w:p>
                       <w:pPr>
                         <w:jc w:val="center"/>
-                        <w:rPr>
-                          <w:rFonts w:hint="eastAsia"/>
-                        </w:rPr>
                       </w:pPr>
                       <w:r>
                         <w:rPr>
@@ -5130,9 +5094,6 @@
                     <w:p>
                       <w:pPr>
                         <w:jc w:val="center"/>
-                        <w:rPr>
-                          <w:rFonts w:hint="eastAsia"/>
-                        </w:rPr>
                       </w:pPr>
                       <w:r>
                         <w:rPr>
@@ -5264,9 +5225,6 @@
                     <w:p>
                       <w:pPr>
                         <w:jc w:val="center"/>
-                        <w:rPr>
-                          <w:rFonts w:hint="eastAsia"/>
-                        </w:rPr>
                       </w:pPr>
                       <w:r>
                         <w:rPr>
@@ -7240,20 +7198,13 @@
           <w:sz w:val="22"/>
         </w:rPr>
       </w:pPr>
-    </w:p>
-    <w:p>
-      <w:pPr>
+      <w:bookmarkStart w:id="0" w:name="_GoBack"/>
+      <w:bookmarkEnd w:id="0"/>
+      <w:r>
         <w:rPr>
           <w:noProof/>
           <w:sz w:val="22"/>
         </w:rPr>
-      </w:pPr>
-      <w:r>
-        <w:rPr>
-          <w:noProof/>
-          <w:sz w:val="22"/>
-        </w:rPr>
-        <w:lastRenderedPageBreak/>
         <mc:AlternateContent>
           <mc:Choice Requires="wps">
             <w:drawing>
@@ -7263,7 +7214,7 @@
                   <wp:posOffset>2278380</wp:posOffset>
                 </wp:positionH>
                 <wp:positionV relativeFrom="paragraph">
-                  <wp:posOffset>6350</wp:posOffset>
+                  <wp:posOffset>371475</wp:posOffset>
                 </wp:positionV>
                 <wp:extent cx="1188720" cy="411480"/>
                 <wp:effectExtent l="0" t="0" r="11430" b="26670"/>
@@ -7326,7 +7277,7 @@
           </mc:Choice>
           <mc:Fallback>
             <w:pict>
-              <v:shape w14:anchorId="15D5F00F" id="순서도: 처리 60" o:spid="_x0000_s1041" type="#_x0000_t109" style="position:absolute;left:0;text-align:left;margin-left:179.4pt;margin-top:.5pt;width:93.6pt;height:32.4pt;z-index:251719680;visibility:visible;mso-wrap-style:square;mso-wrap-distance-left:9pt;mso-wrap-distance-top:0;mso-wrap-distance-right:9pt;mso-wrap-distance-bottom:0;mso-position-horizontal:absolute;mso-position-horizontal-relative:text;mso-position-vertical:absolute;mso-position-vertical-relative:text;v-text-anchor:middle" o:gfxdata="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" fillcolor="white [3201]" strokecolor="#70ad47 [3209]" strokeweight="1pt">
+              <v:shape w14:anchorId="15D5F00F" id="순서도: 처리 60" o:spid="_x0000_s1041" type="#_x0000_t109" style="position:absolute;left:0;text-align:left;margin-left:179.4pt;margin-top:29.25pt;width:93.6pt;height:32.4pt;z-index:251719680;visibility:visible;mso-wrap-style:square;mso-wrap-distance-left:9pt;mso-wrap-distance-top:0;mso-wrap-distance-right:9pt;mso-wrap-distance-bottom:0;mso-position-horizontal:absolute;mso-position-horizontal-relative:text;mso-position-vertical:absolute;mso-position-vertical-relative:text;v-text-anchor:middle" o:gfxdata="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" fillcolor="white [3201]" strokecolor="#70ad47 [3209]" strokeweight="1pt">
                 <v:textbox>
                   <w:txbxContent>
                     <w:p>
@@ -7347,6 +7298,14 @@
           </mc:Fallback>
         </mc:AlternateContent>
       </w:r>
+    </w:p>
+    <w:p>
+      <w:pPr>
+        <w:rPr>
+          <w:noProof/>
+          <w:sz w:val="22"/>
+        </w:rPr>
+      </w:pPr>
     </w:p>
     <w:p>
       <w:pPr>
@@ -7651,9 +7610,6 @@
                     <w:p>
                       <w:pPr>
                         <w:jc w:val="center"/>
-                        <w:rPr>
-                          <w:rFonts w:hint="eastAsia"/>
-                        </w:rPr>
                       </w:pPr>
                       <w:r>
                         <w:rPr>
@@ -8070,11 +8026,7 @@
                     <w:p>
                       <w:pPr>
                         <w:jc w:val="center"/>
-                        <w:rPr>
-                          <w:rFonts w:hint="eastAsia"/>
-                        </w:rPr>
                       </w:pPr>
-                      <w:proofErr w:type="spellStart"/>
                       <w:r>
                         <w:rPr>
                           <w:rFonts w:hint="eastAsia"/>
@@ -8084,7 +8036,6 @@
                       <w:r>
                         <w:t>iniMap</w:t>
                       </w:r>
-                      <w:proofErr w:type="spellEnd"/>
                     </w:p>
                   </w:txbxContent>
                 </v:textbox>
@@ -8396,9 +8347,6 @@
                     <w:p>
                       <w:pPr>
                         <w:jc w:val="center"/>
-                        <w:rPr>
-                          <w:rFonts w:hint="eastAsia"/>
-                        </w:rPr>
                       </w:pPr>
                       <w:r>
                         <w:rPr>
@@ -9752,7 +9700,7 @@
 </file>
 
 <file path=customXml/itemProps1.xml><?xml version="1.0" encoding="utf-8"?>
-<ds:datastoreItem xmlns:ds="http://schemas.openxmlformats.org/officeDocument/2006/customXml" ds:itemID="{396978FA-6B13-4818-BC2D-9C70515E5C81}">
+<ds:datastoreItem xmlns:ds="http://schemas.openxmlformats.org/officeDocument/2006/customXml" ds:itemID="{849CF5EE-DE04-4F56-9A97-684D42EB0EA4}">
   <ds:schemaRefs>
     <ds:schemaRef ds:uri="http://schemas.openxmlformats.org/officeDocument/2006/bibliography"/>
   </ds:schemaRefs>
